--- a/WhitePaper/WhitePaper-Draft.docx
+++ b/WhitePaper/WhitePaper-Draft.docx
@@ -57,17 +57,7 @@
           <w:sz w:val="16"/>
           <w:szCs w:val="16"/>
         </w:rPr>
-        <w:t>Lecturer</w:t>
-      </w:r>
-      <w:bookmarkStart w:id="0" w:name="_GoBack"/>
-      <w:bookmarkEnd w:id="0"/>
-      <w:r>
-        <w:rPr>
-          <w:b/>
-          <w:sz w:val="16"/>
-          <w:szCs w:val="16"/>
-        </w:rPr>
-        <w:t>:</w:t>
+        <w:t>Lecturer:</w:t>
       </w:r>
       <w:r>
         <w:rPr>
@@ -157,7 +147,31 @@
           <w:sz w:val="16"/>
           <w:szCs w:val="16"/>
         </w:rPr>
-        <w:t xml:space="preserve">, Lecturer of Computer Information Systems, </w:t>
+        <w:t>, Lecturer of Computer Information Systems,</w:t>
+      </w:r>
+      <w:r>
+        <w:rPr>
+          <w:b/>
+          <w:sz w:val="16"/>
+          <w:szCs w:val="16"/>
+        </w:rPr>
+        <w:t xml:space="preserve"> </w:t>
+      </w:r>
+      <w:r>
+        <w:rPr>
+          <w:b/>
+          <w:sz w:val="16"/>
+          <w:szCs w:val="16"/>
+        </w:rPr>
+        <w:t>Harrisburg University of Science and Technology,</w:t>
+      </w:r>
+      <w:r>
+        <w:rPr>
+          <w:b/>
+          <w:sz w:val="16"/>
+          <w:szCs w:val="16"/>
+        </w:rPr>
+        <w:t xml:space="preserve"> </w:t>
       </w:r>
       <w:hyperlink r:id="rId7" w:history="1">
         <w:r>
@@ -191,27 +205,43 @@
         <w:t xml:space="preserve"> [1]</w:t>
       </w:r>
       <w:r>
-        <w:t xml:space="preserve"> It can be applied to various kinds of text data, out of which a popular s</w:t>
+        <w:t xml:space="preserve"> It can be applied to various kinds of text</w:t>
+      </w:r>
+      <w:r>
+        <w:t>ual</w:t>
+      </w:r>
+      <w:r>
+        <w:t xml:space="preserve"> data, out of which a popular s</w:t>
       </w:r>
       <w:r>
         <w:t>ource is from twitter, a social networking website. The</w:t>
       </w:r>
       <w:r>
-        <w:t xml:space="preserve"> project aims at replicating and improving on certain steps in analyzing twitter data effectively</w:t>
-      </w:r>
-      <w:r>
-        <w:t xml:space="preserve"> through the python package of </w:t>
-      </w:r>
-      <w:proofErr w:type="spellStart"/>
-      <w:r>
-        <w:t>nltk</w:t>
-      </w:r>
-      <w:proofErr w:type="spellEnd"/>
-      <w:r>
-        <w:t>, allowing for an easier and simple i</w:t>
-      </w:r>
-      <w:r>
-        <w:t>mplementation.</w:t>
+        <w:t xml:space="preserve"> project </w:t>
+      </w:r>
+      <w:r>
+        <w:t>a</w:t>
+      </w:r>
+      <w:r>
+        <w:t>ims at replicating and possibly improving</w:t>
+      </w:r>
+      <w:r>
+        <w:t xml:space="preserve"> on certain steps in an</w:t>
+      </w:r>
+      <w:r>
+        <w:t xml:space="preserve">alyzing twitter data </w:t>
+      </w:r>
+      <w:r>
+        <w:t>through the py</w:t>
+      </w:r>
+      <w:r>
+        <w:t>thon package of Natural Language Tool Kit (NLTK), while testing a few ideas on how to improve</w:t>
+      </w:r>
+      <w:r>
+        <w:t xml:space="preserve"> the features for</w:t>
+      </w:r>
+      <w:r>
+        <w:t xml:space="preserve"> the Sentiment Classifier built.</w:t>
       </w:r>
     </w:p>
     <w:p>
@@ -255,17 +285,8 @@
           <w:sz w:val="18"/>
           <w:szCs w:val="18"/>
         </w:rPr>
-        <w:t xml:space="preserve">, </w:t>
-      </w:r>
-      <w:proofErr w:type="spellStart"/>
-      <w:r>
-        <w:rPr>
-          <w:sz w:val="18"/>
-          <w:szCs w:val="18"/>
-        </w:rPr>
-        <w:t>nltk</w:t>
-      </w:r>
-      <w:proofErr w:type="spellEnd"/>
+        <w:t>, NLTK</w:t>
+      </w:r>
     </w:p>
     <w:p>
       <w:pPr>
@@ -277,18 +298,51 @@
     </w:p>
     <w:p>
       <w:r>
-        <w:t>Sentiment Analysis (also known as opinion mining) is an important field in Computer Science which focuses on obtaining information from t</w:t>
-      </w:r>
-      <w:r>
-        <w:t>ext data, usually in the form of attitude of the author with regards to a topic or the overall polarity of the document. It involves a variety techniques to achieve this goal, which usually involves Natural Language Processing, Text Analysis, and Computational Linguistics.</w:t>
-      </w:r>
-    </w:p>
-    <w:p>
-      <w:r>
-        <w:t>Natural Language Processing (or NLP) is another important field in Computer Science (related to Human Computer Interaction) which focuses on how computers and humans interact through human language. NLP generally utilizes Machine Learning Techniques and systems built in such a fashion have the advantages of h</w:t>
-      </w:r>
-      <w:r>
-        <w:t xml:space="preserve">aving automatic learning procedures which focuses on the most common cases, makes use of statistical inference algorithms, and having the ability of improving accuracy through the addition of more input data. </w:t>
+        <w:rPr>
+          <w:b/>
+        </w:rPr>
+        <w:t>Sentiment Analysis</w:t>
+      </w:r>
+      <w:r>
+        <w:t xml:space="preserve"> (also known as opinion mining) is an important field in Computer Science which focuses on obtaining information from t</w:t>
+      </w:r>
+      <w:r>
+        <w:t xml:space="preserve">ext data, usually in the form of attitude of the author with regards to a topic or the overall polarity of the </w:t>
+      </w:r>
+      <w:r>
+        <w:t>document.</w:t>
+      </w:r>
+      <w:r>
+        <w:rPr>
+          <w:vertAlign w:val="superscript"/>
+        </w:rPr>
+        <w:t xml:space="preserve"> [1]</w:t>
+      </w:r>
+      <w:r>
+        <w:t xml:space="preserve"> It involves a variety techniques to achieve this goal, which usually involves Natural Language Processing, Text Analysis, and Computational Linguistics.</w:t>
+      </w:r>
+    </w:p>
+    <w:p>
+      <w:r>
+        <w:rPr>
+          <w:b/>
+        </w:rPr>
+        <w:t>Natural Language Processing (or NLP)</w:t>
+      </w:r>
+      <w:r>
+        <w:t xml:space="preserve"> is another important field in Computer Science (related to Human Computer Interaction) which focuses on how computers and humans interact through human language. NLP generally utilizes Machine Learning Techniques and systems built in such a fashion have the advantages of h</w:t>
+      </w:r>
+      <w:r>
+        <w:t>aving automatic learning procedures which focuses on the most common cases, makes use of statistical inference algorithms, and having the ability of improving accuracy through the addition of more input data.</w:t>
+      </w:r>
+      <w:r>
+        <w:rPr>
+          <w:vertAlign w:val="superscript"/>
+        </w:rPr>
+        <w:t xml:space="preserve"> [2]</w:t>
+      </w:r>
+      <w:r>
+        <w:t xml:space="preserve"> </w:t>
       </w:r>
     </w:p>
     <w:p>
@@ -305,7 +359,16 @@
         </w:numPr>
       </w:pPr>
       <w:r>
-        <w:t>Tokenization: which is the process of breaking down a collection of characters or a string into smaller parts known as tokens. In terms of breaking down textual data, this would involve breaking down the data into individual words, punctuations, and possible numerical data.</w:t>
+        <w:rPr>
+          <w:b/>
+        </w:rPr>
+        <w:t>Tokenization</w:t>
+      </w:r>
+      <w:r>
+        <w:t>:</w:t>
+      </w:r>
+      <w:r>
+        <w:t xml:space="preserve"> which is the process of breaking down a collection of characters or a string into smaller parts known as tokens. In terms of breaking down textual data, this would involve breaking down the data into individual words, punctuations, and possible numerical data.</w:t>
       </w:r>
     </w:p>
     <w:p>
@@ -317,7 +380,16 @@
         </w:numPr>
       </w:pPr>
       <w:r>
-        <w:t xml:space="preserve">Chunking: which involves breaking down a collection of strings into individual strings. In more general terms this can be thought of as breaking down paragraphs into individual sentences, or even breaking down long sentences into individual </w:t>
+        <w:rPr>
+          <w:b/>
+        </w:rPr>
+        <w:t>Chunking</w:t>
+      </w:r>
+      <w:r>
+        <w:t>:</w:t>
+      </w:r>
+      <w:r>
+        <w:t xml:space="preserve"> which involves breaking down a collection of strings into individual strings. In more general terms this can be thought of as breaking down paragraphs into individual sentences, or even breaking down long sentences into individual </w:t>
       </w:r>
       <w:r>
         <w:t xml:space="preserve">units. </w:t>
@@ -332,7 +404,13 @@
         </w:numPr>
       </w:pPr>
       <w:r>
-        <w:t>Stemming: which involves converting word tokens into their base form. An easier way to understand this would be with the example of the word “looking”, which is one of the many forms of the word “look”. Obtaining this base form of “look” is known as stemming.</w:t>
+        <w:rPr>
+          <w:b/>
+        </w:rPr>
+        <w:t>Stemming</w:t>
+      </w:r>
+      <w:r>
+        <w:t>: which involves converting word tokens into their base form. An easier way to understand this would be with the example of the word “looking”, which is one of the many forms of the word “look”. Obtaining this base form of “look” is known as stemming.</w:t>
       </w:r>
     </w:p>
     <w:p>
@@ -344,11 +422,14 @@
         </w:numPr>
       </w:pPr>
       <w:r>
-        <w:t xml:space="preserve">Part-of-Speech tagging: which is an important task on its own and involves correctly identifying what part of speech each word token belongs to. An example of this would be the word token </w:t>
-      </w:r>
-      <w:r>
+        <w:rPr>
+          <w:b/>
+        </w:rPr>
         <w:lastRenderedPageBreak/>
-        <w:t>“book” which could be a noun (“The book on the shelf”) or a verb (“I booked a flight to Las Vegas”).</w:t>
+        <w:t>Part-of-Speech tagging</w:t>
+      </w:r>
+      <w:r>
+        <w:t>: which is an important task on its own and involves correctly identifying what part of speech each word token belongs to. An example of this would be the word token “book” which could be a noun (“The book on the shelf”) or a verb (“I booked a flight to Las Vegas”).</w:t>
       </w:r>
     </w:p>
     <w:p>
@@ -362,12 +443,30 @@
         <w:t>nalysis through python.</w:t>
       </w:r>
       <w:r>
-        <w:t xml:space="preserve"> Some of the important tools that are used in this project include the Naïve Bayes Classifier and the Decision Tree Classifier algorithms.</w:t>
-      </w:r>
-    </w:p>
-    <w:p>
-      <w:r>
-        <w:t>The Project makes subtle improvements on the tasks of tokenization and part-of-speech tagging to obtain required features for building a model which can automatically tag tweets (twitter text or posts) as positive or negative.</w:t>
+        <w:t xml:space="preserve"> Some of the important tools that are used in this project include the Naïve Bayes Classifier and the Decision Tree Classifier algorithms</w:t>
+      </w:r>
+      <w:r>
+        <w:t>.</w:t>
+      </w:r>
+    </w:p>
+    <w:p>
+      <w:r>
+        <w:t>The p</w:t>
+      </w:r>
+      <w:r>
+        <w:t xml:space="preserve">roject </w:t>
+      </w:r>
+      <w:r>
+        <w:t>attempts to make</w:t>
+      </w:r>
+      <w:r>
+        <w:t xml:space="preserve"> subtle improvements on the tasks of tokenization and part-of-speech tagging </w:t>
+      </w:r>
+      <w:r>
+        <w:t xml:space="preserve">(over the default tools provided in NLTK) </w:t>
+      </w:r>
+      <w:r>
+        <w:t>to obtain required features for building a model which can automatically tag tweets (twitter text or posts) as positive or negative.</w:t>
       </w:r>
     </w:p>
     <w:p>
@@ -573,13 +672,31 @@
     </w:p>
     <w:p>
       <w:r>
-        <w:t xml:space="preserve">As there were a few Hardware limitations which prevented the use of the entire data, a sample of the original was taken for the project. </w:t>
-      </w:r>
-      <w:r>
-        <w:t>This sample consisted of a total of 7200 records, out of which 3600 were negative (or 0) and 3600 were positive (or 4). Once again, due to Hardware limitations, samples of the type neutral (or 2) were not taken.</w:t>
-      </w:r>
-      <w:r>
-        <w:t xml:space="preserve"> However, some previous work on the same recommends that at least 600 records of each type is present for training the models and hence the current sample is sufficient.</w:t>
+        <w:t>Due to limited memory, which prevented loading</w:t>
+      </w:r>
+      <w:r>
+        <w:t xml:space="preserve"> of the entire data, a sample of the original was taken for the project. </w:t>
+      </w:r>
+      <w:r>
+        <w:t>This sample consisted of a total of 7200 records, out of which 3600 were negative (or 0) and 3600 were positive (or 4).</w:t>
+      </w:r>
+      <w:r>
+        <w:t xml:space="preserve"> As the entire data set could not be loaded, records having a sentiment of ‘2’ or neutral could not be found and were left out from this analysis</w:t>
+      </w:r>
+      <w:r>
+        <w:t>.</w:t>
+      </w:r>
+      <w:r>
+        <w:t xml:space="preserve"> However, some previous work done estimates</w:t>
+      </w:r>
+      <w:r>
+        <w:t xml:space="preserve"> that at l</w:t>
+      </w:r>
+      <w:r>
+        <w:t>east 600 records of each type should be</w:t>
+      </w:r>
+      <w:r>
+        <w:t xml:space="preserve"> present for training the models and hence the current sample is sufficient.</w:t>
       </w:r>
       <w:r>
         <w:rPr>
@@ -605,7 +722,19 @@
         </w:numPr>
       </w:pPr>
       <w:r>
-        <w:t>Tweet ID: this field was dropped as it was a unique number which identified each tweet and did not contribute much towards estimating the tweet polarity.</w:t>
+        <w:rPr>
+          <w:b/>
+        </w:rPr>
+        <w:t>Tweet ID</w:t>
+      </w:r>
+      <w:r>
+        <w:t xml:space="preserve">: </w:t>
+      </w:r>
+      <w:r>
+        <w:t>this field was dropped as it is</w:t>
+      </w:r>
+      <w:r>
+        <w:t xml:space="preserve"> a unique number which identified each tweet and did not contribute much towards estimating the tweet polarity.</w:t>
       </w:r>
     </w:p>
     <w:p>
@@ -617,7 +746,13 @@
         </w:numPr>
       </w:pPr>
       <w:r>
-        <w:t>Date of the Tweet: while this field may have contributed towards the polarity of the tweet, the sample extracted was within a timespan of less than a day (between late Monday and early Tuesday) and hence had no significant effect on tweet polarity.</w:t>
+        <w:rPr>
+          <w:b/>
+        </w:rPr>
+        <w:t>Date of the Tweet</w:t>
+      </w:r>
+      <w:r>
+        <w:t>: while this field may have contributed towards the polarity of the tweet, the sample extracted was within a timespan of less than a day (between late Monday and early Tuesday) and hence had no significant effect on tweet polarity.</w:t>
       </w:r>
     </w:p>
     <w:p>
@@ -629,10 +764,22 @@
         </w:numPr>
       </w:pPr>
       <w:r>
-        <w:t xml:space="preserve">The Query: </w:t>
-      </w:r>
-      <w:r>
-        <w:t>several records showed the value NO_QUERY, especially in the sample. Hence, this field was removed as it would not contribute much to the classification task.</w:t>
+        <w:rPr>
+          <w:b/>
+        </w:rPr>
+        <w:t>The Query</w:t>
+      </w:r>
+      <w:r>
+        <w:t xml:space="preserve">: </w:t>
+      </w:r>
+      <w:r>
+        <w:t>several records showed the value NO_QUERY, especially in the sample. Hence, this field was removed as it would not contribute much to the classification task</w:t>
+      </w:r>
+      <w:r>
+        <w:t xml:space="preserve"> under the circumstances</w:t>
+      </w:r>
+      <w:r>
+        <w:t>.</w:t>
       </w:r>
     </w:p>
     <w:p>
@@ -644,13 +791,55 @@
         </w:numPr>
       </w:pPr>
       <w:r>
-        <w:t>The User / Author: the sample contained a variety of authors, and for the most part, each record displayed unique authors. Hence, it was removed from consideration.</w:t>
-      </w:r>
-    </w:p>
-    <w:p>
-      <w:r>
+        <w:rPr>
+          <w:b/>
+        </w:rPr>
         <w:lastRenderedPageBreak/>
-        <w:t xml:space="preserve">The variables or fields left were the tweet polarity and the actual contents of the tweet, which under most circumstances is more than enough for classification of twitter data. </w:t>
+        <w:t>The User / Author</w:t>
+      </w:r>
+      <w:r>
+        <w:t>: the sample contained a variety of authors, and for the most part, each record displayed unique authors. Hence, i</w:t>
+      </w:r>
+      <w:r>
+        <w:t>t was removed</w:t>
+      </w:r>
+      <w:r>
+        <w:t>.</w:t>
+      </w:r>
+    </w:p>
+    <w:p>
+      <w:r>
+        <w:t xml:space="preserve">The variables or fields left were the </w:t>
+      </w:r>
+      <w:r>
+        <w:rPr>
+          <w:b/>
+        </w:rPr>
+        <w:t>Tweet P</w:t>
+      </w:r>
+      <w:r>
+        <w:rPr>
+          <w:b/>
+        </w:rPr>
+        <w:t>olarity</w:t>
+      </w:r>
+      <w:r>
+        <w:t xml:space="preserve"> and the actual </w:t>
+      </w:r>
+      <w:r>
+        <w:rPr>
+          <w:b/>
+        </w:rPr>
+        <w:t>C</w:t>
+      </w:r>
+      <w:r>
+        <w:rPr>
+          <w:b/>
+        </w:rPr>
+        <w:t>ontents</w:t>
+      </w:r>
+      <w:r>
+        <w:t xml:space="preserve"> of the tweet, which under most circumstances is more than enough for classification of twitter data. </w:t>
       </w:r>
     </w:p>
     <w:p>
@@ -672,9 +861,9 @@
         </w:rPr>
         <w:drawing>
           <wp:inline distT="0" distB="0" distL="0" distR="0">
-            <wp:extent cx="3129788" cy="641350"/>
+            <wp:extent cx="2501660" cy="508000"/>
             <wp:effectExtent l="0" t="0" r="0" b="6350"/>
-            <wp:docPr id="1" name="Picture 1"/>
+            <wp:docPr id="9" name="Picture 9"/>
             <wp:cNvGraphicFramePr>
               <a:graphicFrameLocks xmlns:a="http://schemas.openxmlformats.org/drawingml/2006/main" noChangeAspect="1"/>
             </wp:cNvGraphicFramePr>
@@ -682,7 +871,7 @@
               <a:graphicData uri="http://schemas.openxmlformats.org/drawingml/2006/picture">
                 <pic:pic xmlns:pic="http://schemas.openxmlformats.org/drawingml/2006/picture">
                   <pic:nvPicPr>
-                    <pic:cNvPr id="1" name="LexDiv.png"/>
+                    <pic:cNvPr id="9" name="BSwithStop.png"/>
                     <pic:cNvPicPr/>
                   </pic:nvPicPr>
                   <pic:blipFill>
@@ -700,7 +889,7 @@
                   <pic:spPr>
                     <a:xfrm>
                       <a:off x="0" y="0"/>
-                      <a:ext cx="3132600" cy="641926"/>
+                      <a:ext cx="2505579" cy="508796"/>
                     </a:xfrm>
                     <a:prstGeom prst="rect">
                       <a:avLst/>
@@ -721,26 +910,32 @@
       <w:r>
         <w:t xml:space="preserve">Figure </w:t>
       </w:r>
-      <w:fldSimple w:instr=" SEQ Figure \* ARABIC ">
-        <w:r>
-          <w:rPr>
-            <w:noProof/>
-          </w:rPr>
-          <w:t>1</w:t>
-        </w:r>
-      </w:fldSimple>
+      <w:r>
+        <w:fldChar w:fldCharType="begin"/>
+      </w:r>
+      <w:r>
+        <w:instrText xml:space="preserve"> SEQ Figure \* ARABIC </w:instrText>
+      </w:r>
+      <w:r>
+        <w:fldChar w:fldCharType="separate"/>
+      </w:r>
+      <w:r>
+        <w:rPr>
+          <w:noProof/>
+        </w:rPr>
+        <w:t>1</w:t>
+      </w:r>
+      <w:r>
+        <w:rPr>
+          <w:noProof/>
+        </w:rPr>
+        <w:fldChar w:fldCharType="end"/>
+      </w:r>
       <w:r>
         <w:t xml:space="preserve"> Lexical Diversity</w:t>
       </w:r>
-    </w:p>
-    <w:p>
-      <w:r>
-        <w:t>As we can see from the above screen shot, the lexical diversity, which is a measure of the range of the vocabulary, is 5.92 or roughly 6, which is on the lower end of what would be considered good for Sentiment Analysis.</w:t>
-      </w:r>
-    </w:p>
-    <w:p>
-      <w:r>
-        <w:t>We now try to see which tokens or word types are used the most often.</w:t>
+      <w:r>
+        <w:t xml:space="preserve"> with stopwords included</w:t>
       </w:r>
     </w:p>
     <w:p>
@@ -754,9 +949,9 @@
         </w:rPr>
         <w:drawing>
           <wp:inline distT="0" distB="0" distL="0" distR="0">
-            <wp:extent cx="5238750" cy="3945294"/>
-            <wp:effectExtent l="0" t="0" r="0" b="0"/>
-            <wp:docPr id="2" name="Picture 2"/>
+            <wp:extent cx="2296809" cy="431800"/>
+            <wp:effectExtent l="0" t="0" r="8255" b="6350"/>
+            <wp:docPr id="10" name="Picture 10"/>
             <wp:cNvGraphicFramePr>
               <a:graphicFrameLocks xmlns:a="http://schemas.openxmlformats.org/drawingml/2006/main" noChangeAspect="1"/>
             </wp:cNvGraphicFramePr>
@@ -764,7 +959,7 @@
               <a:graphicData uri="http://schemas.openxmlformats.org/drawingml/2006/picture">
                 <pic:pic xmlns:pic="http://schemas.openxmlformats.org/drawingml/2006/picture">
                   <pic:nvPicPr>
-                    <pic:cNvPr id="2" name="tokenPlot1.png"/>
+                    <pic:cNvPr id="10" name="BSwithoutStop.png"/>
                     <pic:cNvPicPr/>
                   </pic:nvPicPr>
                   <pic:blipFill>
@@ -782,7 +977,7 @@
                   <pic:spPr>
                     <a:xfrm>
                       <a:off x="0" y="0"/>
-                      <a:ext cx="5244485" cy="3949613"/>
+                      <a:ext cx="2306969" cy="433710"/>
                     </a:xfrm>
                     <a:prstGeom prst="rect">
                       <a:avLst/>
@@ -799,33 +994,64 @@
       <w:pPr>
         <w:pStyle w:val="Caption"/>
         <w:jc w:val="center"/>
+      </w:pPr>
+      <w:r>
+        <w:t xml:space="preserve">Figure </w:t>
+      </w:r>
+      <w:r>
+        <w:fldChar w:fldCharType="begin"/>
+      </w:r>
+      <w:r>
+        <w:instrText xml:space="preserve"> SEQ Figure \* ARABIC </w:instrText>
+      </w:r>
+      <w:r>
+        <w:fldChar w:fldCharType="separate"/>
+      </w:r>
+      <w:r>
         <w:rPr>
           <w:noProof/>
         </w:rPr>
-      </w:pPr>
-      <w:r>
-        <w:t xml:space="preserve">Figure </w:t>
-      </w:r>
-      <w:fldSimple w:instr=" SEQ Figure \* ARABIC ">
-        <w:r>
-          <w:rPr>
-            <w:noProof/>
-          </w:rPr>
-          <w:t>2</w:t>
-        </w:r>
-      </w:fldSimple>
-      <w:r>
-        <w:t xml:space="preserve"> Frequency Distribution of Top 50 Tokens</w:t>
-      </w:r>
-    </w:p>
-    <w:p>
-      <w:r>
-        <w:t>As we can see above, tokenizing the text seems to have introduced an empty token which has the most frequency in the text. However, if we ignore this observation we can see that the most used word or token is ‘to’ followed by ‘,’ and so on.</w:t>
-      </w:r>
-    </w:p>
-    <w:p>
-      <w:r>
-        <w:t>We now look at some of the interesting collocations that are contained in the data as follows:</w:t>
+        <w:t>2</w:t>
+      </w:r>
+      <w:r>
+        <w:fldChar w:fldCharType="end"/>
+      </w:r>
+      <w:r>
+        <w:t xml:space="preserve"> Lexical Diversity without stopwords</w:t>
+      </w:r>
+    </w:p>
+    <w:p>
+      <w:r>
+        <w:t>As we can see from the above screen shot</w:t>
+      </w:r>
+      <w:r>
+        <w:t>s</w:t>
+      </w:r>
+      <w:r>
+        <w:t xml:space="preserve">, the lexical diversity, which is a measure of the range of the </w:t>
+      </w:r>
+      <w:r>
+        <w:t>vocabulary, is 4.93 with stopwords included and 3.77 when we exclude stopwords</w:t>
+      </w:r>
+      <w:r>
+        <w:t>, which is on the lower end of what would be considered good for Sentiment Analysis.</w:t>
+      </w:r>
+      <w:r>
+        <w:t xml:space="preserve"> </w:t>
+      </w:r>
+      <w:r>
+        <w:rPr>
+          <w:b/>
+        </w:rPr>
+        <w:t>Stopwords</w:t>
+      </w:r>
+      <w:r>
+        <w:t xml:space="preserve"> are words considered to be not important to the task of analysis and can be removed to improve performance.</w:t>
+      </w:r>
+    </w:p>
+    <w:p>
+      <w:r>
+        <w:t>We now try to see which tokens or word types are used the most often.</w:t>
       </w:r>
     </w:p>
     <w:p>
@@ -837,12 +1063,11 @@
         <w:rPr>
           <w:noProof/>
         </w:rPr>
-        <w:lastRenderedPageBreak/>
         <w:drawing>
           <wp:inline distT="0" distB="0" distL="0" distR="0">
-            <wp:extent cx="3289469" cy="698536"/>
-            <wp:effectExtent l="0" t="0" r="6350" b="6350"/>
-            <wp:docPr id="4" name="Picture 4"/>
+            <wp:extent cx="5130800" cy="3848100"/>
+            <wp:effectExtent l="0" t="0" r="0" b="0"/>
+            <wp:docPr id="11" name="Picture 11"/>
             <wp:cNvGraphicFramePr>
               <a:graphicFrameLocks xmlns:a="http://schemas.openxmlformats.org/drawingml/2006/main" noChangeAspect="1"/>
             </wp:cNvGraphicFramePr>
@@ -850,7 +1075,7 @@
               <a:graphicData uri="http://schemas.openxmlformats.org/drawingml/2006/picture">
                 <pic:pic xmlns:pic="http://schemas.openxmlformats.org/drawingml/2006/picture">
                   <pic:nvPicPr>
-                    <pic:cNvPr id="4" name="Collocations.png"/>
+                    <pic:cNvPr id="11" name="tokFreqDist.png"/>
                     <pic:cNvPicPr/>
                   </pic:nvPicPr>
                   <pic:blipFill>
@@ -868,7 +1093,7 @@
                   <pic:spPr>
                     <a:xfrm>
                       <a:off x="0" y="0"/>
-                      <a:ext cx="3289469" cy="698536"/>
+                      <a:ext cx="5131840" cy="3848880"/>
                     </a:xfrm>
                     <a:prstGeom prst="rect">
                       <a:avLst/>
@@ -885,33 +1110,78 @@
       <w:pPr>
         <w:pStyle w:val="Caption"/>
         <w:jc w:val="center"/>
+        <w:rPr>
+          <w:noProof/>
+        </w:rPr>
       </w:pPr>
       <w:r>
         <w:t xml:space="preserve">Figure </w:t>
       </w:r>
-      <w:fldSimple w:instr=" SEQ Figure \* ARABIC ">
-        <w:r>
-          <w:rPr>
-            <w:noProof/>
-          </w:rPr>
-          <w:t>3</w:t>
-        </w:r>
-      </w:fldSimple>
-      <w:r>
-        <w:t xml:space="preserve"> Collocations</w:t>
-      </w:r>
-    </w:p>
-    <w:p>
-      <w:r>
-        <w:t>Collocations, which are the most frequently occurring pairs of words that are considered to be</w:t>
-      </w:r>
-      <w:r>
-        <w:t xml:space="preserve"> too frequent to be by chance, can improve our understanding of the data and also help in building a more accurate model. </w:t>
-      </w:r>
-    </w:p>
-    <w:p>
-      <w:r>
-        <w:t>We now look at the important parts-of-speech that are contained in the data:</w:t>
+      <w:r>
+        <w:fldChar w:fldCharType="begin"/>
+      </w:r>
+      <w:r>
+        <w:instrText xml:space="preserve"> SEQ Figure \* ARABIC </w:instrText>
+      </w:r>
+      <w:r>
+        <w:fldChar w:fldCharType="separate"/>
+      </w:r>
+      <w:r>
+        <w:rPr>
+          <w:noProof/>
+        </w:rPr>
+        <w:t>3</w:t>
+      </w:r>
+      <w:r>
+        <w:rPr>
+          <w:noProof/>
+        </w:rPr>
+        <w:fldChar w:fldCharType="end"/>
+      </w:r>
+      <w:r>
+        <w:t xml:space="preserve"> Frequency Distribution of Top 50 Tokens</w:t>
+      </w:r>
+    </w:p>
+    <w:p>
+      <w:r>
+        <w:lastRenderedPageBreak/>
+        <w:t xml:space="preserve">As we can see above, </w:t>
+      </w:r>
+      <w:r>
+        <w:t>after tokenizing the text with a custom tokenizer script, ‘,’ has the most frequency followed by ‘</w:t>
+      </w:r>
+      <w:r>
+        <w:t>l</w:t>
+      </w:r>
+      <w:r>
+        <w:t>’ and so on. However, caution should be taken in interpreting these results as there are a few issues with the tokenization process. These include issues such as failure to separate texts of the form ‘</w:t>
+      </w:r>
+      <w:proofErr w:type="spellStart"/>
+      <w:r>
+        <w:t>i</w:t>
+      </w:r>
+      <w:proofErr w:type="spellEnd"/>
+      <w:r>
+        <w:t>……u……</w:t>
+      </w:r>
+      <w:r>
+        <w:sym w:font="Wingdings" w:char="F04A"/>
+      </w:r>
+      <w:r>
+        <w:t>’, which may occur due to precedence of tokenizing ‘&amp;amp;’ and ‘&amp;</w:t>
+      </w:r>
+      <w:proofErr w:type="spellStart"/>
+      <w:r>
+        <w:t>quot</w:t>
+      </w:r>
+      <w:proofErr w:type="spellEnd"/>
+      <w:r>
+        <w:t>;’. Further, these tokens themselves are not always tokenized correctly due to the variation in characters used along with them.</w:t>
+      </w:r>
+    </w:p>
+    <w:p>
+      <w:r>
+        <w:t>We now look at some of the interesting collocations that are contained in the data as follows:</w:t>
       </w:r>
     </w:p>
     <w:p>
@@ -925,9 +1195,9 @@
         </w:rPr>
         <w:drawing>
           <wp:inline distT="0" distB="0" distL="0" distR="0">
-            <wp:extent cx="4832350" cy="3627876"/>
-            <wp:effectExtent l="0" t="0" r="6350" b="0"/>
-            <wp:docPr id="5" name="Picture 5"/>
+            <wp:extent cx="5557520" cy="812800"/>
+            <wp:effectExtent l="0" t="0" r="5080" b="6350"/>
+            <wp:docPr id="12" name="Picture 12"/>
             <wp:cNvGraphicFramePr>
               <a:graphicFrameLocks xmlns:a="http://schemas.openxmlformats.org/drawingml/2006/main" noChangeAspect="1"/>
             </wp:cNvGraphicFramePr>
@@ -935,7 +1205,7 @@
               <a:graphicData uri="http://schemas.openxmlformats.org/drawingml/2006/picture">
                 <pic:pic xmlns:pic="http://schemas.openxmlformats.org/drawingml/2006/picture">
                   <pic:nvPicPr>
-                    <pic:cNvPr id="5" name="TagFrequencyPlot.png"/>
+                    <pic:cNvPr id="12" name="Collocations.png"/>
                     <pic:cNvPicPr/>
                   </pic:nvPicPr>
                   <pic:blipFill>
@@ -953,7 +1223,7 @@
                   <pic:spPr>
                     <a:xfrm>
                       <a:off x="0" y="0"/>
-                      <a:ext cx="4835378" cy="3630149"/>
+                      <a:ext cx="5569383" cy="814535"/>
                     </a:xfrm>
                     <a:prstGeom prst="rect">
                       <a:avLst/>
@@ -970,158 +1240,67 @@
       <w:pPr>
         <w:pStyle w:val="Caption"/>
         <w:jc w:val="center"/>
+      </w:pPr>
+      <w:r>
+        <w:t xml:space="preserve">Figure </w:t>
+      </w:r>
+      <w:r>
+        <w:fldChar w:fldCharType="begin"/>
+      </w:r>
+      <w:r>
+        <w:instrText xml:space="preserve"> SEQ Figure \* ARABIC </w:instrText>
+      </w:r>
+      <w:r>
+        <w:fldChar w:fldCharType="separate"/>
+      </w:r>
+      <w:r>
         <w:rPr>
           <w:noProof/>
         </w:rPr>
-      </w:pPr>
-      <w:r>
-        <w:t xml:space="preserve">Figure </w:t>
-      </w:r>
-      <w:fldSimple w:instr=" SEQ Figure \* ARABIC ">
-        <w:r>
-          <w:rPr>
-            <w:noProof/>
-          </w:rPr>
-          <w:t>4</w:t>
-        </w:r>
-      </w:fldSimple>
+        <w:t>4</w:t>
+      </w:r>
       <w:r>
         <w:rPr>
           <w:noProof/>
         </w:rPr>
-        <w:t xml:space="preserve"> Frequncy Distribution plot of Parts-of-Speech</w:t>
-      </w:r>
-    </w:p>
-    <w:p>
-      <w:r>
-        <w:t>As we can see from the above frequency distribution plot, several of the words contained in the data belong to the ‘NN’ or Noun type, followed by ‘NNP’ or Proper Noun and so on. We can also see that there is a flaw in the POS tagger which fails to tag certain punctuations and fails to tag a few tokens completely as seen by the ‘-NONE-’ tag.</w:t>
-      </w:r>
-    </w:p>
-    <w:p>
-      <w:r>
-        <w:t>As this issue, could not be rectified even with the use of the default tagger which comes pre-packaged with NLTK, we leave them as is.</w:t>
-      </w:r>
-    </w:p>
-    <w:p>
-      <w:pPr>
-        <w:pStyle w:val="Heading1"/>
-      </w:pPr>
-      <w:r>
-        <w:t xml:space="preserve">The </w:t>
-      </w:r>
-      <w:r>
-        <w:t>Model:</w:t>
-      </w:r>
-    </w:p>
-    <w:p>
-      <w:r>
-        <w:t>While the original authors built a Maximum Entropy Classifier model for classifying the data, the Maximum Entropy Classifier supplie</w:t>
-      </w:r>
-      <w:r>
-        <w:t>d with NLTK</w:t>
-      </w:r>
-      <w:r>
-        <w:t xml:space="preserve"> proves to be quite memory intensive which would often </w:t>
-      </w:r>
-      <w:r>
-        <w:lastRenderedPageBreak/>
-        <w:t>lead to memory errors on machines with less RAM or</w:t>
-      </w:r>
-      <w:r>
-        <w:t xml:space="preserve"> with older processors. Hence, the project utilizes two classifiers to achieve similar results. </w:t>
-      </w:r>
-    </w:p>
-    <w:p>
-      <w:pPr>
+        <w:fldChar w:fldCharType="end"/>
+      </w:r>
+      <w:r>
+        <w:t xml:space="preserve"> Collocations</w:t>
+      </w:r>
+    </w:p>
+    <w:p>
+      <w:r>
+        <w:t xml:space="preserve">Collocations, which are the most frequently occurring pairs of words that </w:t>
+      </w:r>
+      <w:r>
+        <w:t>are</w:t>
+      </w:r>
+      <w:r>
+        <w:t xml:space="preserve"> too frequent to be by chance</w:t>
+      </w:r>
+      <w:r>
         <w:rPr>
           <w:vertAlign w:val="superscript"/>
         </w:rPr>
-      </w:pPr>
-      <w:r>
-        <w:t>The first classifier is the Naïve Bayes Classifier</w:t>
-      </w:r>
-      <w:r>
-        <w:t xml:space="preserve"> which comes pre-packaged with NLTK</w:t>
-      </w:r>
-      <w:r>
-        <w:t xml:space="preserve">. The naïve Bayes Classifier is based on Bayes theorem which </w:t>
-      </w:r>
-      <w:r>
-        <w:t>is based on the assumption that all features are independent of each other. This also means that every feature gets a say in determining the classific</w:t>
-      </w:r>
-      <w:r>
-        <w:t>ation of the given data. In NLTK</w:t>
-      </w:r>
-      <w:r>
-        <w:t xml:space="preserve">, the Naïve Bayes Classifier begins by calculating the prior probability of each label (determined by checking the frequency of each label in the training set) which is then combined with the contribution from each feature to perform the classification. </w:t>
-      </w:r>
-      <w:r>
-        <w:rPr>
-          <w:vertAlign w:val="superscript"/>
-        </w:rPr>
-        <w:t>[4]</w:t>
-      </w:r>
-    </w:p>
-    <w:p>
-      <w:pPr>
-        <w:rPr>
-          <w:vertAlign w:val="superscript"/>
-        </w:rPr>
-      </w:pPr>
-      <w:r>
-        <w:t xml:space="preserve">The second </w:t>
-      </w:r>
-      <w:r>
-        <w:t xml:space="preserve">classifier </w:t>
-      </w:r>
-      <w:r>
-        <w:t xml:space="preserve">is the Decision Tree Classifier which also comes </w:t>
-      </w:r>
-      <w:r>
-        <w:t>pre-packaged with NLTK</w:t>
-      </w:r>
-      <w:r>
-        <w:t>.</w:t>
-      </w:r>
-      <w:r>
-        <w:t xml:space="preserve"> </w:t>
-      </w:r>
-      <w:r>
-        <w:t xml:space="preserve">The algorithm for building the classifier works on the idea of selecting the best decision stump based on all the available features and then making incremental improvements by removing unnecessary </w:t>
-      </w:r>
-      <w:r>
-        <w:t>features.</w:t>
-      </w:r>
-      <w:r>
-        <w:rPr>
-          <w:vertAlign w:val="superscript"/>
-        </w:rPr>
         <w:t xml:space="preserve"> [4]</w:t>
       </w:r>
-    </w:p>
-    <w:p>
-      <w:r>
-        <w:t>The features used in the b</w:t>
-      </w:r>
-      <w:r>
-        <w:t>uilding the classifiers i</w:t>
-      </w:r>
-      <w:r>
-        <w:t>s w</w:t>
-      </w:r>
-      <w:r>
-        <w:t>hether a tweet contains a word (if the word is at least 3 characters, this is mainly done to eliminate most of the stop words that occur in text)</w:t>
-      </w:r>
-      <w:r>
-        <w:t xml:space="preserve"> and its overall frequency of occurrence</w:t>
-      </w:r>
-      <w:r>
-        <w:t>.</w:t>
-      </w:r>
-    </w:p>
-    <w:p>
-      <w:r>
-        <w:t>We now begin to construct the required models as follows:</w:t>
+      <w:r>
+        <w:t xml:space="preserve">, can improve our understanding of the data </w:t>
+      </w:r>
+      <w:r>
+        <w:t>and</w:t>
+      </w:r>
+      <w:r>
+        <w:t xml:space="preserve"> help in </w:t>
+      </w:r>
+      <w:r>
+        <w:t>building a more accurate model. However, as they do not occur quite as frequently in our training data, they were not taken into consideration.</w:t>
+      </w:r>
+    </w:p>
+    <w:p>
+      <w:r>
+        <w:t>We now look at the important parts-of-speech that are contained in the data:</w:t>
       </w:r>
     </w:p>
     <w:p>
@@ -1135,9 +1314,9 @@
         </w:rPr>
         <w:drawing>
           <wp:inline distT="0" distB="0" distL="0" distR="0">
-            <wp:extent cx="6570905" cy="4622800"/>
-            <wp:effectExtent l="0" t="0" r="1905" b="6350"/>
-            <wp:docPr id="6" name="Picture 6"/>
+            <wp:extent cx="5088466" cy="3816350"/>
+            <wp:effectExtent l="0" t="0" r="0" b="0"/>
+            <wp:docPr id="13" name="Picture 13"/>
             <wp:cNvGraphicFramePr>
               <a:graphicFrameLocks xmlns:a="http://schemas.openxmlformats.org/drawingml/2006/main" noChangeAspect="1"/>
             </wp:cNvGraphicFramePr>
@@ -1145,7 +1324,7 @@
               <a:graphicData uri="http://schemas.openxmlformats.org/drawingml/2006/picture">
                 <pic:pic xmlns:pic="http://schemas.openxmlformats.org/drawingml/2006/picture">
                   <pic:nvPicPr>
-                    <pic:cNvPr id="6" name="code1.png"/>
+                    <pic:cNvPr id="13" name="tagdFreqDist.png"/>
                     <pic:cNvPicPr/>
                   </pic:nvPicPr>
                   <pic:blipFill>
@@ -1163,7 +1342,7 @@
                   <pic:spPr>
                     <a:xfrm>
                       <a:off x="0" y="0"/>
-                      <a:ext cx="6573113" cy="4624354"/>
+                      <a:ext cx="5095203" cy="3821403"/>
                     </a:xfrm>
                     <a:prstGeom prst="rect">
                       <a:avLst/>
@@ -1180,20 +1359,56 @@
       <w:pPr>
         <w:pStyle w:val="Caption"/>
         <w:jc w:val="center"/>
+        <w:rPr>
+          <w:noProof/>
+        </w:rPr>
       </w:pPr>
       <w:r>
         <w:t xml:space="preserve">Figure </w:t>
       </w:r>
-      <w:fldSimple w:instr=" SEQ Figure \* ARABIC ">
-        <w:r>
-          <w:rPr>
-            <w:noProof/>
-          </w:rPr>
-          <w:t>5</w:t>
-        </w:r>
-      </w:fldSimple>
-      <w:r>
-        <w:t xml:space="preserve"> Code Snippet showing how the classifiers are built</w:t>
+      <w:r>
+        <w:fldChar w:fldCharType="begin"/>
+      </w:r>
+      <w:r>
+        <w:instrText xml:space="preserve"> SEQ Figure \* ARABIC </w:instrText>
+      </w:r>
+      <w:r>
+        <w:fldChar w:fldCharType="separate"/>
+      </w:r>
+      <w:r>
+        <w:rPr>
+          <w:noProof/>
+        </w:rPr>
+        <w:t>5</w:t>
+      </w:r>
+      <w:r>
+        <w:rPr>
+          <w:noProof/>
+        </w:rPr>
+        <w:fldChar w:fldCharType="end"/>
+      </w:r>
+      <w:r>
+        <w:rPr>
+          <w:noProof/>
+        </w:rPr>
+        <w:t xml:space="preserve"> Frequncy Distribution plot of Parts-of-Speech</w:t>
+      </w:r>
+    </w:p>
+    <w:p>
+      <w:r>
+        <w:lastRenderedPageBreak/>
+        <w:t xml:space="preserve">As we can see from the above frequency distribution plot, several of the words contained in the data belong to the ‘NN’ or Noun type, </w:t>
+      </w:r>
+      <w:r>
+        <w:t>followed by ‘NNP’</w:t>
+      </w:r>
+      <w:r>
+        <w:t xml:space="preserve"> and so on. We can also see that there is a flaw in the POS tagger which fails to tag certain punctuations and fails to tag a few tokens completely as seen by the ‘-NONE-’ tag.</w:t>
+      </w:r>
+    </w:p>
+    <w:p>
+      <w:r>
+        <w:t>As this issue, could not be rectified even with the use of the default tagger which comes pre-packaged with NLTK, we leave them as is.</w:t>
       </w:r>
     </w:p>
     <w:p>
@@ -1201,18 +1416,136 @@
         <w:pStyle w:val="Heading1"/>
       </w:pPr>
       <w:r>
-        <w:lastRenderedPageBreak/>
-        <w:t>Evaluation:</w:t>
-      </w:r>
-    </w:p>
-    <w:p>
-      <w:r>
-        <w:t xml:space="preserve">Evaluation of the model was done using 20% of the data which included equal proportions of positive and negative tweets. </w:t>
-      </w:r>
-    </w:p>
-    <w:p>
-      <w:r>
-        <w:t>With regards to the Naïve Bayes Classifier, we can see the 30 most informative features as follows:</w:t>
+        <w:t xml:space="preserve">The </w:t>
+      </w:r>
+      <w:r>
+        <w:t>Model:</w:t>
+      </w:r>
+    </w:p>
+    <w:p>
+      <w:r>
+        <w:t>While the original authors built a Maximum Entropy Classifier model for classifying the data</w:t>
+      </w:r>
+      <w:r>
+        <w:rPr>
+          <w:vertAlign w:val="superscript"/>
+        </w:rPr>
+        <w:t xml:space="preserve"> [3]</w:t>
+      </w:r>
+      <w:r>
+        <w:t>, the Maximum Entropy Classifier supplie</w:t>
+      </w:r>
+      <w:r>
+        <w:t>d with NLTK</w:t>
+      </w:r>
+      <w:r>
+        <w:t xml:space="preserve"> proves to be quite memory intensive which would often lead to memory errors on machines with less RAM or</w:t>
+      </w:r>
+      <w:r>
+        <w:t xml:space="preserve"> with older processors. Hence, the project utilizes two classifi</w:t>
+      </w:r>
+      <w:r>
+        <w:t>ers in an attempt to achieve similar results.</w:t>
+      </w:r>
+    </w:p>
+    <w:p>
+      <w:pPr>
+        <w:rPr>
+          <w:vertAlign w:val="superscript"/>
+        </w:rPr>
+      </w:pPr>
+      <w:r>
+        <w:t>The first classifier is the Naïve Bayes Classifier</w:t>
+      </w:r>
+      <w:r>
+        <w:t xml:space="preserve"> which comes pre-packaged with NLTK</w:t>
+      </w:r>
+      <w:r>
+        <w:t>. The N</w:t>
+      </w:r>
+      <w:r>
+        <w:t xml:space="preserve">aïve Bayes Classifier is based on Bayes theorem which </w:t>
+      </w:r>
+      <w:r>
+        <w:t>is based on the assumption that all features are independent of each other. This also means that every feature gets a say in determining the classific</w:t>
+      </w:r>
+      <w:r>
+        <w:t>ation of the given data. In NLTK</w:t>
+      </w:r>
+      <w:r>
+        <w:t>, the Naïve Bayes Classifier begins by calculating the prior probability of each label (determined by checking the frequency of each label in the training set) which is then combined with the contribution from each feature</w:t>
+      </w:r>
+      <w:r>
+        <w:t xml:space="preserve"> to perform the classification.</w:t>
+      </w:r>
+      <w:r>
+        <w:rPr>
+          <w:vertAlign w:val="superscript"/>
+        </w:rPr>
+        <w:t xml:space="preserve"> [4]</w:t>
+      </w:r>
+      <w:r>
+        <w:t xml:space="preserve"> This classifier has also been one of the most widely used classifiers for performing sentiment analysis on python through NLTK.</w:t>
+      </w:r>
+      <w:r>
+        <w:rPr>
+          <w:vertAlign w:val="superscript"/>
+        </w:rPr>
+        <w:t xml:space="preserve"> [6][7]</w:t>
+      </w:r>
+    </w:p>
+    <w:p>
+      <w:pPr>
+        <w:rPr>
+          <w:vertAlign w:val="superscript"/>
+        </w:rPr>
+      </w:pPr>
+      <w:r>
+        <w:t xml:space="preserve">The second </w:t>
+      </w:r>
+      <w:r>
+        <w:t xml:space="preserve">classifier </w:t>
+      </w:r>
+      <w:r>
+        <w:t xml:space="preserve">is the Decision Tree Classifier which also comes </w:t>
+      </w:r>
+      <w:r>
+        <w:t>pre-packaged with NLTK</w:t>
+      </w:r>
+      <w:r>
+        <w:t>.</w:t>
+      </w:r>
+      <w:r>
+        <w:t xml:space="preserve"> </w:t>
+      </w:r>
+      <w:r>
+        <w:t xml:space="preserve">The algorithm for building the classifier works on the idea of selecting the best decision stump based on all the available features and then making incremental improvements by removing unnecessary </w:t>
+      </w:r>
+      <w:r>
+        <w:t>features.</w:t>
+      </w:r>
+      <w:r>
+        <w:rPr>
+          <w:vertAlign w:val="superscript"/>
+        </w:rPr>
+        <w:t xml:space="preserve"> [4]</w:t>
+      </w:r>
+    </w:p>
+    <w:p>
+      <w:r>
+        <w:t xml:space="preserve">The basic steps involved in building the classifier and utilizing it can be best described through the following </w:t>
+      </w:r>
+      <w:r>
+        <w:t>flowchart</w:t>
+      </w:r>
+      <w:r>
+        <w:rPr>
+          <w:vertAlign w:val="superscript"/>
+        </w:rPr>
+        <w:t xml:space="preserve"> [5]</w:t>
+      </w:r>
+      <w:r>
+        <w:t>:</w:t>
       </w:r>
     </w:p>
     <w:p>
@@ -1226,9 +1559,9 @@
         </w:rPr>
         <w:drawing>
           <wp:inline distT="0" distB="0" distL="0" distR="0">
-            <wp:extent cx="5523917" cy="3530600"/>
-            <wp:effectExtent l="0" t="0" r="635" b="0"/>
-            <wp:docPr id="8" name="Picture 8"/>
+            <wp:extent cx="3010465" cy="2908300"/>
+            <wp:effectExtent l="0" t="0" r="0" b="6350"/>
+            <wp:docPr id="21" name="Picture 21"/>
             <wp:cNvGraphicFramePr>
               <a:graphicFrameLocks xmlns:a="http://schemas.openxmlformats.org/drawingml/2006/main" noChangeAspect="1"/>
             </wp:cNvGraphicFramePr>
@@ -1236,7 +1569,7 @@
               <a:graphicData uri="http://schemas.openxmlformats.org/drawingml/2006/picture">
                 <pic:pic xmlns:pic="http://schemas.openxmlformats.org/drawingml/2006/picture">
                   <pic:nvPicPr>
-                    <pic:cNvPr id="8" name="informativefeatures.png"/>
+                    <pic:cNvPr id="21" name="overview.png"/>
                     <pic:cNvPicPr/>
                   </pic:nvPicPr>
                   <pic:blipFill>
@@ -1254,7 +1587,7 @@
                   <pic:spPr>
                     <a:xfrm>
                       <a:off x="0" y="0"/>
-                      <a:ext cx="5529452" cy="3534138"/>
+                      <a:ext cx="3017739" cy="2915327"/>
                     </a:xfrm>
                     <a:prstGeom prst="rect">
                       <a:avLst/>
@@ -1271,40 +1604,182 @@
       <w:pPr>
         <w:pStyle w:val="Caption"/>
         <w:jc w:val="center"/>
+        <w:rPr>
+          <w:vertAlign w:val="superscript"/>
+        </w:rPr>
       </w:pPr>
       <w:r>
         <w:t xml:space="preserve">Figure </w:t>
       </w:r>
-      <w:fldSimple w:instr=" SEQ Figure \* ARABIC ">
-        <w:r>
-          <w:rPr>
-            <w:noProof/>
-          </w:rPr>
-          <w:t>6</w:t>
-        </w:r>
-      </w:fldSimple>
-      <w:r>
-        <w:t xml:space="preserve"> Most Informative Features of the Naive Bayes Model</w:t>
-      </w:r>
-    </w:p>
-    <w:p>
-      <w:r>
-        <w:t>The evaluation of the model</w:t>
-      </w:r>
-      <w:r>
-        <w:t>s</w:t>
+      <w:r>
+        <w:fldChar w:fldCharType="begin"/>
+      </w:r>
+      <w:r>
+        <w:instrText xml:space="preserve"> SEQ Figure \* ARABIC </w:instrText>
+      </w:r>
+      <w:r>
+        <w:fldChar w:fldCharType="separate"/>
+      </w:r>
+      <w:r>
+        <w:rPr>
+          <w:noProof/>
+        </w:rPr>
+        <w:t>6</w:t>
+      </w:r>
+      <w:r>
+        <w:fldChar w:fldCharType="end"/>
+      </w:r>
+      <w:r>
+        <w:t xml:space="preserve"> Flowchart of Classifier construction and utilization</w:t>
+      </w:r>
+      <w:r>
+        <w:rPr>
+          <w:vertAlign w:val="superscript"/>
+        </w:rPr>
+        <w:t xml:space="preserve"> [5]</w:t>
+      </w:r>
+    </w:p>
+    <w:p>
+      <w:r>
+        <w:lastRenderedPageBreak/>
+        <w:t>As seen above, the more general steps involve extracting word features from the positive and negative tweets and applying them to the training data. This set of applied training data features is then used to train the classifier.</w:t>
+      </w:r>
+      <w:r>
+        <w:t xml:space="preserve"> Once the classifier is constructed, the feature extractor function can extract the features of the new data (the test data in our case) and classify the data as positive or negative.</w:t>
+      </w:r>
+    </w:p>
+    <w:p>
+      <w:r>
+        <w:t xml:space="preserve">The </w:t>
+      </w:r>
+      <w:r>
+        <w:t>pre-processing steps included in</w:t>
       </w:r>
       <w:r>
         <w:t xml:space="preserve"> </w:t>
       </w:r>
       <w:r>
-        <w:t>is</w:t>
-      </w:r>
-      <w:r>
-        <w:t xml:space="preserve"> done</w:t>
-      </w:r>
-      <w:r>
-        <w:t xml:space="preserve"> as follows:</w:t>
+        <w:t>the feature extractor for the classifiers include</w:t>
+      </w:r>
+      <w:r>
+        <w:t>:</w:t>
+      </w:r>
+    </w:p>
+    <w:p>
+      <w:pPr>
+        <w:pStyle w:val="ListParagraph"/>
+        <w:numPr>
+          <w:ilvl w:val="0"/>
+          <w:numId w:val="6"/>
+        </w:numPr>
+      </w:pPr>
+      <w:r>
+        <w:rPr>
+          <w:b/>
+        </w:rPr>
+        <w:t>Tokenization</w:t>
+      </w:r>
+      <w:r>
+        <w:t>: in this step, the custom tokenizer script was used to break the contents of each tweet into the appropriate words.</w:t>
+      </w:r>
+    </w:p>
+    <w:p>
+      <w:pPr>
+        <w:pStyle w:val="ListParagraph"/>
+        <w:numPr>
+          <w:ilvl w:val="0"/>
+          <w:numId w:val="6"/>
+        </w:numPr>
+      </w:pPr>
+      <w:r>
+        <w:rPr>
+          <w:b/>
+        </w:rPr>
+        <w:t>POS Tagging</w:t>
+      </w:r>
+      <w:r>
+        <w:t>:</w:t>
+      </w:r>
+      <w:r>
+        <w:t xml:space="preserve"> this was mainly done to filter out additional words to narrow down the pool of best words (or features). Words with the tags of ‘</w:t>
+      </w:r>
+      <w:proofErr w:type="spellStart"/>
+      <w:r>
+        <w:t>UserID</w:t>
+      </w:r>
+      <w:proofErr w:type="spellEnd"/>
+      <w:r>
+        <w:t>’, ‘email’ and ‘link’ were removed as these were considered to have minimal contribution towards the analysis.</w:t>
+      </w:r>
+    </w:p>
+    <w:p>
+      <w:pPr>
+        <w:pStyle w:val="ListParagraph"/>
+        <w:numPr>
+          <w:ilvl w:val="0"/>
+          <w:numId w:val="6"/>
+        </w:numPr>
+      </w:pPr>
+      <w:r>
+        <w:rPr>
+          <w:b/>
+        </w:rPr>
+        <w:t>Feature Selection</w:t>
+      </w:r>
+      <w:r>
+        <w:t>:</w:t>
+      </w:r>
+      <w:r>
+        <w:t xml:space="preserve"> t</w:t>
+      </w:r>
+      <w:r>
+        <w:t>he features used in the b</w:t>
+      </w:r>
+      <w:r>
+        <w:t xml:space="preserve">uilding the classifiers were the word themselves, </w:t>
+      </w:r>
+      <w:r>
+        <w:t>if</w:t>
+      </w:r>
+      <w:r>
+        <w:t xml:space="preserve"> they had a length of at least 3. Additionally,</w:t>
+      </w:r>
+      <w:r>
+        <w:t xml:space="preserve"> the occurrence of at least two ‘!’ and ‘?’, as well as the occurrence of at least three </w:t>
+      </w:r>
+      <w:r>
+        <w:t>periods, were also taken into consideration as these were thought to influence the intensity of the sentiments contained.</w:t>
+      </w:r>
+    </w:p>
+    <w:p>
+      <w:r>
+        <w:t>However, to improve accuracy of the classifiers, the pool of words had to be further reduced. This required the construction of a dictionary to be used as a reference within the feature extractor, which contains the most important words obtained from the training set, and a score to indicate how much</w:t>
+      </w:r>
+      <w:r>
+        <w:t xml:space="preserve"> more</w:t>
+      </w:r>
+      <w:r>
+        <w:t xml:space="preserve"> negative or positive information that word represented. The dic</w:t>
+      </w:r>
+      <w:r>
+        <w:t>tionary was constructed using the chi-square test (provided in NLTK through ‘</w:t>
+      </w:r>
+      <w:proofErr w:type="spellStart"/>
+      <w:r>
+        <w:t>nltk.metrics</w:t>
+      </w:r>
+      <w:proofErr w:type="spellEnd"/>
+      <w:r>
+        <w:t>’ package) to score each word and was highly influenced by the work of Andy Bromberg for the basic metrics of scoring.</w:t>
+      </w:r>
+      <w:r>
+        <w:rPr>
+          <w:vertAlign w:val="superscript"/>
+        </w:rPr>
+        <w:t xml:space="preserve"> [6] </w:t>
+      </w:r>
+      <w:r>
+        <w:t>This process is shown in the following code snippet:</w:t>
       </w:r>
     </w:p>
     <w:p>
@@ -1318,9 +1793,9 @@
         </w:rPr>
         <w:drawing>
           <wp:inline distT="0" distB="0" distL="0" distR="0">
-            <wp:extent cx="6277389" cy="838200"/>
-            <wp:effectExtent l="0" t="0" r="9525" b="0"/>
-            <wp:docPr id="7" name="Picture 7"/>
+            <wp:extent cx="4946904" cy="2267067"/>
+            <wp:effectExtent l="0" t="0" r="6350" b="0"/>
+            <wp:docPr id="14" name="Picture 14"/>
             <wp:cNvGraphicFramePr>
               <a:graphicFrameLocks xmlns:a="http://schemas.openxmlformats.org/drawingml/2006/main" noChangeAspect="1"/>
             </wp:cNvGraphicFramePr>
@@ -1328,7 +1803,7 @@
               <a:graphicData uri="http://schemas.openxmlformats.org/drawingml/2006/picture">
                 <pic:pic xmlns:pic="http://schemas.openxmlformats.org/drawingml/2006/picture">
                   <pic:nvPicPr>
-                    <pic:cNvPr id="7" name="code2.png"/>
+                    <pic:cNvPr id="14" name="Chi-sq.png"/>
                     <pic:cNvPicPr/>
                   </pic:nvPicPr>
                   <pic:blipFill>
@@ -1346,7 +1821,7 @@
                   <pic:spPr>
                     <a:xfrm>
                       <a:off x="0" y="0"/>
-                      <a:ext cx="6294133" cy="840436"/>
+                      <a:ext cx="4946904" cy="2267067"/>
                     </a:xfrm>
                     <a:prstGeom prst="rect">
                       <a:avLst/>
@@ -1367,33 +1842,216 @@
       <w:r>
         <w:t xml:space="preserve">Figure </w:t>
       </w:r>
-      <w:fldSimple w:instr=" SEQ Figure \* ARABIC ">
-        <w:r>
-          <w:rPr>
-            <w:noProof/>
-          </w:rPr>
-          <w:t>7</w:t>
-        </w:r>
-      </w:fldSimple>
-      <w:r>
-        <w:t xml:space="preserve"> Code Snippet of evaluating Accuracy</w:t>
-      </w:r>
-    </w:p>
-    <w:p>
-      <w:pPr>
-        <w:rPr>
-          <w:color w:val="70AD47" w:themeColor="accent6"/>
-          <w:sz w:val="28"/>
-          <w:szCs w:val="28"/>
-        </w:rPr>
-      </w:pPr>
-      <w:r>
-        <w:rPr>
-          <w:color w:val="70AD47" w:themeColor="accent6"/>
-          <w:sz w:val="28"/>
-          <w:szCs w:val="28"/>
-        </w:rPr>
-        <w:t>** Due to errors in incorporating POS tag features and lengthy runtime (and crashes of the program) result of accuracy is not included. Results will be included in final white paper and presentation. **</w:t>
+      <w:r>
+        <w:fldChar w:fldCharType="begin"/>
+      </w:r>
+      <w:r>
+        <w:instrText xml:space="preserve"> SEQ Figure \* ARABIC </w:instrText>
+      </w:r>
+      <w:r>
+        <w:fldChar w:fldCharType="separate"/>
+      </w:r>
+      <w:r>
+        <w:rPr>
+          <w:noProof/>
+        </w:rPr>
+        <w:t>7</w:t>
+      </w:r>
+      <w:r>
+        <w:fldChar w:fldCharType="end"/>
+      </w:r>
+      <w:r>
+        <w:t xml:space="preserve"> Code snippet of dictionary building function</w:t>
+      </w:r>
+    </w:p>
+    <w:p>
+      <w:r>
+        <w:t>The following code snippet show</w:t>
+      </w:r>
+      <w:r>
+        <w:t>s the feature extractor as described before:</w:t>
+      </w:r>
+    </w:p>
+    <w:p>
+      <w:pPr>
+        <w:keepNext/>
+        <w:jc w:val="center"/>
+      </w:pPr>
+      <w:r>
+        <w:rPr>
+          <w:noProof/>
+        </w:rPr>
+        <w:lastRenderedPageBreak/>
+        <w:drawing>
+          <wp:inline distT="0" distB="0" distL="0" distR="0">
+            <wp:extent cx="4699000" cy="1994376"/>
+            <wp:effectExtent l="0" t="0" r="6350" b="6350"/>
+            <wp:docPr id="15" name="Picture 15"/>
+            <wp:cNvGraphicFramePr>
+              <a:graphicFrameLocks xmlns:a="http://schemas.openxmlformats.org/drawingml/2006/main" noChangeAspect="1"/>
+            </wp:cNvGraphicFramePr>
+            <a:graphic xmlns:a="http://schemas.openxmlformats.org/drawingml/2006/main">
+              <a:graphicData uri="http://schemas.openxmlformats.org/drawingml/2006/picture">
+                <pic:pic xmlns:pic="http://schemas.openxmlformats.org/drawingml/2006/picture">
+                  <pic:nvPicPr>
+                    <pic:cNvPr id="15" name="FeatExt.png"/>
+                    <pic:cNvPicPr/>
+                  </pic:nvPicPr>
+                  <pic:blipFill>
+                    <a:blip r:embed="rId15">
+                      <a:extLst>
+                        <a:ext uri="{28A0092B-C50C-407E-A947-70E740481C1C}">
+                          <a14:useLocalDpi xmlns:a14="http://schemas.microsoft.com/office/drawing/2010/main" val="0"/>
+                        </a:ext>
+                      </a:extLst>
+                    </a:blip>
+                    <a:stretch>
+                      <a:fillRect/>
+                    </a:stretch>
+                  </pic:blipFill>
+                  <pic:spPr>
+                    <a:xfrm>
+                      <a:off x="0" y="0"/>
+                      <a:ext cx="4708074" cy="1998227"/>
+                    </a:xfrm>
+                    <a:prstGeom prst="rect">
+                      <a:avLst/>
+                    </a:prstGeom>
+                  </pic:spPr>
+                </pic:pic>
+              </a:graphicData>
+            </a:graphic>
+          </wp:inline>
+        </w:drawing>
+      </w:r>
+    </w:p>
+    <w:p>
+      <w:pPr>
+        <w:pStyle w:val="Caption"/>
+        <w:jc w:val="center"/>
+      </w:pPr>
+      <w:r>
+        <w:t xml:space="preserve">Figure </w:t>
+      </w:r>
+      <w:r>
+        <w:fldChar w:fldCharType="begin"/>
+      </w:r>
+      <w:r>
+        <w:instrText xml:space="preserve"> SEQ Figu</w:instrText>
+      </w:r>
+      <w:r>
+        <w:instrText xml:space="preserve">re \* ARABIC </w:instrText>
+      </w:r>
+      <w:r>
+        <w:fldChar w:fldCharType="separate"/>
+      </w:r>
+      <w:r>
+        <w:rPr>
+          <w:noProof/>
+        </w:rPr>
+        <w:t>8</w:t>
+      </w:r>
+      <w:r>
+        <w:rPr>
+          <w:noProof/>
+        </w:rPr>
+        <w:fldChar w:fldCharType="end"/>
+      </w:r>
+      <w:r>
+        <w:t xml:space="preserve"> Code Snippet of the Feature Extractor</w:t>
+      </w:r>
+    </w:p>
+    <w:p>
+      <w:r>
+        <w:t>Once the dictionary has been properly constructed and the feature extractor function has been appropriately defined, construction of the classifiers is quite simple and involves applying the feature extractor to the training set and then passing it to the default classifier</w:t>
+      </w:r>
+      <w:r>
+        <w:t xml:space="preserve"> train functions. </w:t>
+      </w:r>
+      <w:r>
+        <w:t>For the Naïve Bayes Classifier, an example of the code involved is as follows:</w:t>
+      </w:r>
+    </w:p>
+    <w:p>
+      <w:pPr>
+        <w:keepNext/>
+        <w:jc w:val="center"/>
+      </w:pPr>
+      <w:r>
+        <w:rPr>
+          <w:noProof/>
+        </w:rPr>
+        <w:drawing>
+          <wp:inline distT="0" distB="0" distL="0" distR="0">
+            <wp:extent cx="4227966" cy="654050"/>
+            <wp:effectExtent l="0" t="0" r="1270" b="0"/>
+            <wp:docPr id="22" name="Picture 22"/>
+            <wp:cNvGraphicFramePr>
+              <a:graphicFrameLocks xmlns:a="http://schemas.openxmlformats.org/drawingml/2006/main" noChangeAspect="1"/>
+            </wp:cNvGraphicFramePr>
+            <a:graphic xmlns:a="http://schemas.openxmlformats.org/drawingml/2006/main">
+              <a:graphicData uri="http://schemas.openxmlformats.org/drawingml/2006/picture">
+                <pic:pic xmlns:pic="http://schemas.openxmlformats.org/drawingml/2006/picture">
+                  <pic:nvPicPr>
+                    <pic:cNvPr id="22" name="Classifiers.png"/>
+                    <pic:cNvPicPr/>
+                  </pic:nvPicPr>
+                  <pic:blipFill>
+                    <a:blip r:embed="rId16">
+                      <a:extLst>
+                        <a:ext uri="{28A0092B-C50C-407E-A947-70E740481C1C}">
+                          <a14:useLocalDpi xmlns:a14="http://schemas.microsoft.com/office/drawing/2010/main" val="0"/>
+                        </a:ext>
+                      </a:extLst>
+                    </a:blip>
+                    <a:stretch>
+                      <a:fillRect/>
+                    </a:stretch>
+                  </pic:blipFill>
+                  <pic:spPr>
+                    <a:xfrm>
+                      <a:off x="0" y="0"/>
+                      <a:ext cx="4234447" cy="655053"/>
+                    </a:xfrm>
+                    <a:prstGeom prst="rect">
+                      <a:avLst/>
+                    </a:prstGeom>
+                  </pic:spPr>
+                </pic:pic>
+              </a:graphicData>
+            </a:graphic>
+          </wp:inline>
+        </w:drawing>
+      </w:r>
+    </w:p>
+    <w:p>
+      <w:pPr>
+        <w:pStyle w:val="Caption"/>
+        <w:jc w:val="center"/>
+      </w:pPr>
+      <w:r>
+        <w:t xml:space="preserve">Figure </w:t>
+      </w:r>
+      <w:r>
+        <w:fldChar w:fldCharType="begin"/>
+      </w:r>
+      <w:r>
+        <w:instrText xml:space="preserve"> SEQ Figure \* ARABIC </w:instrText>
+      </w:r>
+      <w:r>
+        <w:fldChar w:fldCharType="separate"/>
+      </w:r>
+      <w:r>
+        <w:rPr>
+          <w:noProof/>
+        </w:rPr>
+        <w:t>9</w:t>
+      </w:r>
+      <w:r>
+        <w:fldChar w:fldCharType="end"/>
+      </w:r>
+      <w:r>
+        <w:t xml:space="preserve"> Code Snippet for Naive Bayes Classifier construction</w:t>
       </w:r>
     </w:p>
     <w:p>
@@ -1401,18 +2059,720 @@
         <w:pStyle w:val="Heading1"/>
       </w:pPr>
       <w:r>
+        <w:t>Evaluation:</w:t>
+      </w:r>
+    </w:p>
+    <w:p>
+      <w:r>
+        <w:t>Evaluation of the model w</w:t>
+      </w:r>
+      <w:r>
+        <w:t xml:space="preserve">as done using two ratios of training and testing data, which was refined by evaluating the individual classifiers themselves. </w:t>
+      </w:r>
+      <w:r>
+        <w:t>The</w:t>
+      </w:r>
+      <w:r>
+        <w:t xml:space="preserve"> classifier</w:t>
+      </w:r>
+      <w:r>
+        <w:t>s were</w:t>
+      </w:r>
+      <w:r>
+        <w:t xml:space="preserve"> evaluated using 10, 100, 1000, 1500, 2000, 2500 and 3000 of the most important features obtained through the ‘</w:t>
+      </w:r>
+      <w:proofErr w:type="spellStart"/>
+      <w:r>
+        <w:t>getWordFeatures</w:t>
+      </w:r>
+      <w:proofErr w:type="spellEnd"/>
+      <w:r>
+        <w:t>()’ function seen in the previous section.</w:t>
+      </w:r>
+    </w:p>
+    <w:p>
+      <w:r>
+        <w:t>The evaluation metrics used were:</w:t>
+      </w:r>
+    </w:p>
+    <w:p>
+      <w:pPr>
+        <w:pStyle w:val="ListParagraph"/>
+        <w:numPr>
+          <w:ilvl w:val="0"/>
+          <w:numId w:val="7"/>
+        </w:numPr>
+      </w:pPr>
+      <w:r>
+        <w:rPr>
+          <w:b/>
+        </w:rPr>
+        <w:t>Accuracy</w:t>
+      </w:r>
+      <w:r>
+        <w:t>: which is a less-specific measure which indicates the proportion of the testing set which was correctly tagged.</w:t>
+      </w:r>
+      <w:r>
+        <w:rPr>
+          <w:vertAlign w:val="superscript"/>
+        </w:rPr>
+        <w:t xml:space="preserve"> [6]</w:t>
+      </w:r>
+    </w:p>
+    <w:p>
+      <w:pPr>
+        <w:pStyle w:val="ListParagraph"/>
+        <w:numPr>
+          <w:ilvl w:val="0"/>
+          <w:numId w:val="7"/>
+        </w:numPr>
+      </w:pPr>
+      <w:r>
+        <w:rPr>
+          <w:b/>
+        </w:rPr>
+        <w:t>Precision</w:t>
+      </w:r>
+      <w:r>
+        <w:t>:</w:t>
+      </w:r>
+      <w:r>
+        <w:t xml:space="preserve"> which measures the exactness of the classifier. In other words, it measures the proportion of false positives, hence, higher precision would mean less false positive and lower precision means more false positives.</w:t>
+      </w:r>
+      <w:r>
+        <w:rPr>
+          <w:vertAlign w:val="superscript"/>
+        </w:rPr>
+        <w:t xml:space="preserve"> [7]</w:t>
+      </w:r>
+    </w:p>
+    <w:p>
+      <w:pPr>
+        <w:pStyle w:val="ListParagraph"/>
+        <w:numPr>
+          <w:ilvl w:val="0"/>
+          <w:numId w:val="7"/>
+        </w:numPr>
+      </w:pPr>
+      <w:r>
+        <w:rPr>
+          <w:b/>
+        </w:rPr>
+        <w:t>Recall</w:t>
+      </w:r>
+      <w:r>
+        <w:t>:</w:t>
+      </w:r>
+      <w:r>
+        <w:t xml:space="preserve"> which measures the completeness or sensitivity of the classifier. In other words, it is a measure of the false negatives such that higher recall means less false negatives and lower recall means more false negatives.</w:t>
+      </w:r>
+      <w:r>
+        <w:rPr>
+          <w:vertAlign w:val="superscript"/>
+        </w:rPr>
+        <w:t xml:space="preserve"> [7]</w:t>
+      </w:r>
+    </w:p>
+    <w:p>
+      <w:r>
+        <w:t>With regards to the Naï</w:t>
+      </w:r>
+      <w:r>
+        <w:t xml:space="preserve">ve Bayes Classifier, </w:t>
+      </w:r>
+      <w:r>
+        <w:t>we can see the evaluation performed as follows</w:t>
+      </w:r>
+      <w:r>
+        <w:t>:</w:t>
+      </w:r>
+    </w:p>
+    <w:p>
+      <w:pPr>
+        <w:keepNext/>
+        <w:jc w:val="center"/>
+      </w:pPr>
+      <w:r>
+        <w:rPr>
+          <w:noProof/>
+        </w:rPr>
+        <w:lastRenderedPageBreak/>
+        <w:drawing>
+          <wp:inline distT="0" distB="0" distL="0" distR="0">
+            <wp:extent cx="2459845" cy="2508250"/>
+            <wp:effectExtent l="0" t="0" r="0" b="6350"/>
+            <wp:docPr id="17" name="Picture 17"/>
+            <wp:cNvGraphicFramePr>
+              <a:graphicFrameLocks xmlns:a="http://schemas.openxmlformats.org/drawingml/2006/main" noChangeAspect="1"/>
+            </wp:cNvGraphicFramePr>
+            <a:graphic xmlns:a="http://schemas.openxmlformats.org/drawingml/2006/main">
+              <a:graphicData uri="http://schemas.openxmlformats.org/drawingml/2006/picture">
+                <pic:pic xmlns:pic="http://schemas.openxmlformats.org/drawingml/2006/picture">
+                  <pic:nvPicPr>
+                    <pic:cNvPr id="17" name="NB1.png"/>
+                    <pic:cNvPicPr/>
+                  </pic:nvPicPr>
+                  <pic:blipFill>
+                    <a:blip r:embed="rId17">
+                      <a:extLst>
+                        <a:ext uri="{28A0092B-C50C-407E-A947-70E740481C1C}">
+                          <a14:useLocalDpi xmlns:a14="http://schemas.microsoft.com/office/drawing/2010/main" val="0"/>
+                        </a:ext>
+                      </a:extLst>
+                    </a:blip>
+                    <a:stretch>
+                      <a:fillRect/>
+                    </a:stretch>
+                  </pic:blipFill>
+                  <pic:spPr>
+                    <a:xfrm>
+                      <a:off x="0" y="0"/>
+                      <a:ext cx="2462522" cy="2510979"/>
+                    </a:xfrm>
+                    <a:prstGeom prst="rect">
+                      <a:avLst/>
+                    </a:prstGeom>
+                  </pic:spPr>
+                </pic:pic>
+              </a:graphicData>
+            </a:graphic>
+          </wp:inline>
+        </w:drawing>
+      </w:r>
+      <w:r>
+        <w:rPr>
+          <w:noProof/>
+        </w:rPr>
+        <w:drawing>
+          <wp:inline distT="0" distB="0" distL="0" distR="0">
+            <wp:extent cx="2585332" cy="2508226"/>
+            <wp:effectExtent l="0" t="0" r="5715" b="6985"/>
+            <wp:docPr id="18" name="Picture 18"/>
+            <wp:cNvGraphicFramePr>
+              <a:graphicFrameLocks xmlns:a="http://schemas.openxmlformats.org/drawingml/2006/main" noChangeAspect="1"/>
+            </wp:cNvGraphicFramePr>
+            <a:graphic xmlns:a="http://schemas.openxmlformats.org/drawingml/2006/main">
+              <a:graphicData uri="http://schemas.openxmlformats.org/drawingml/2006/picture">
+                <pic:pic xmlns:pic="http://schemas.openxmlformats.org/drawingml/2006/picture">
+                  <pic:nvPicPr>
+                    <pic:cNvPr id="18" name="NB2.png"/>
+                    <pic:cNvPicPr/>
+                  </pic:nvPicPr>
+                  <pic:blipFill>
+                    <a:blip r:embed="rId18">
+                      <a:extLst>
+                        <a:ext uri="{28A0092B-C50C-407E-A947-70E740481C1C}">
+                          <a14:useLocalDpi xmlns:a14="http://schemas.microsoft.com/office/drawing/2010/main" val="0"/>
+                        </a:ext>
+                      </a:extLst>
+                    </a:blip>
+                    <a:stretch>
+                      <a:fillRect/>
+                    </a:stretch>
+                  </pic:blipFill>
+                  <pic:spPr>
+                    <a:xfrm>
+                      <a:off x="0" y="0"/>
+                      <a:ext cx="2592275" cy="2514962"/>
+                    </a:xfrm>
+                    <a:prstGeom prst="rect">
+                      <a:avLst/>
+                    </a:prstGeom>
+                  </pic:spPr>
+                </pic:pic>
+              </a:graphicData>
+            </a:graphic>
+          </wp:inline>
+        </w:drawing>
+      </w:r>
+      <w:r>
+        <w:rPr>
+          <w:noProof/>
+        </w:rPr>
+        <w:drawing>
+          <wp:inline distT="0" distB="0" distL="0" distR="0">
+            <wp:extent cx="2724150" cy="2695066"/>
+            <wp:effectExtent l="0" t="0" r="0" b="0"/>
+            <wp:docPr id="19" name="Picture 19"/>
+            <wp:cNvGraphicFramePr>
+              <a:graphicFrameLocks xmlns:a="http://schemas.openxmlformats.org/drawingml/2006/main" noChangeAspect="1"/>
+            </wp:cNvGraphicFramePr>
+            <a:graphic xmlns:a="http://schemas.openxmlformats.org/drawingml/2006/main">
+              <a:graphicData uri="http://schemas.openxmlformats.org/drawingml/2006/picture">
+                <pic:pic xmlns:pic="http://schemas.openxmlformats.org/drawingml/2006/picture">
+                  <pic:nvPicPr>
+                    <pic:cNvPr id="19" name="NB3.png"/>
+                    <pic:cNvPicPr/>
+                  </pic:nvPicPr>
+                  <pic:blipFill>
+                    <a:blip r:embed="rId19">
+                      <a:extLst>
+                        <a:ext uri="{28A0092B-C50C-407E-A947-70E740481C1C}">
+                          <a14:useLocalDpi xmlns:a14="http://schemas.microsoft.com/office/drawing/2010/main" val="0"/>
+                        </a:ext>
+                      </a:extLst>
+                    </a:blip>
+                    <a:stretch>
+                      <a:fillRect/>
+                    </a:stretch>
+                  </pic:blipFill>
+                  <pic:spPr>
+                    <a:xfrm>
+                      <a:off x="0" y="0"/>
+                      <a:ext cx="2733848" cy="2704660"/>
+                    </a:xfrm>
+                    <a:prstGeom prst="rect">
+                      <a:avLst/>
+                    </a:prstGeom>
+                  </pic:spPr>
+                </pic:pic>
+              </a:graphicData>
+            </a:graphic>
+          </wp:inline>
+        </w:drawing>
+      </w:r>
+      <w:r>
+        <w:rPr>
+          <w:noProof/>
+        </w:rPr>
+        <w:drawing>
+          <wp:inline distT="0" distB="0" distL="0" distR="0">
+            <wp:extent cx="2580696" cy="1651000"/>
+            <wp:effectExtent l="0" t="0" r="0" b="6350"/>
+            <wp:docPr id="20" name="Picture 20"/>
+            <wp:cNvGraphicFramePr>
+              <a:graphicFrameLocks xmlns:a="http://schemas.openxmlformats.org/drawingml/2006/main" noChangeAspect="1"/>
+            </wp:cNvGraphicFramePr>
+            <a:graphic xmlns:a="http://schemas.openxmlformats.org/drawingml/2006/main">
+              <a:graphicData uri="http://schemas.openxmlformats.org/drawingml/2006/picture">
+                <pic:pic xmlns:pic="http://schemas.openxmlformats.org/drawingml/2006/picture">
+                  <pic:nvPicPr>
+                    <pic:cNvPr id="20" name="NB4.png"/>
+                    <pic:cNvPicPr/>
+                  </pic:nvPicPr>
+                  <pic:blipFill>
+                    <a:blip r:embed="rId20">
+                      <a:extLst>
+                        <a:ext uri="{28A0092B-C50C-407E-A947-70E740481C1C}">
+                          <a14:useLocalDpi xmlns:a14="http://schemas.microsoft.com/office/drawing/2010/main" val="0"/>
+                        </a:ext>
+                      </a:extLst>
+                    </a:blip>
+                    <a:stretch>
+                      <a:fillRect/>
+                    </a:stretch>
+                  </pic:blipFill>
+                  <pic:spPr>
+                    <a:xfrm>
+                      <a:off x="0" y="0"/>
+                      <a:ext cx="2622317" cy="1677627"/>
+                    </a:xfrm>
+                    <a:prstGeom prst="rect">
+                      <a:avLst/>
+                    </a:prstGeom>
+                  </pic:spPr>
+                </pic:pic>
+              </a:graphicData>
+            </a:graphic>
+          </wp:inline>
+        </w:drawing>
+      </w:r>
+    </w:p>
+    <w:p>
+      <w:pPr>
+        <w:pStyle w:val="Caption"/>
+        <w:jc w:val="center"/>
+      </w:pPr>
+      <w:r>
+        <w:t xml:space="preserve">Figure </w:t>
+      </w:r>
+      <w:r>
+        <w:fldChar w:fldCharType="begin"/>
+      </w:r>
+      <w:r>
+        <w:instrText xml:space="preserve"> SEQ Figure \* ARABIC </w:instrText>
+      </w:r>
+      <w:r>
+        <w:fldChar w:fldCharType="separate"/>
+      </w:r>
+      <w:r>
+        <w:rPr>
+          <w:noProof/>
+        </w:rPr>
+        <w:t>10</w:t>
+      </w:r>
+      <w:r>
+        <w:rPr>
+          <w:noProof/>
+        </w:rPr>
+        <w:fldChar w:fldCharType="end"/>
+      </w:r>
+      <w:r>
+        <w:t xml:space="preserve"> Naïve Bayes Classifier </w:t>
+      </w:r>
+      <w:r>
+        <w:t>75:25 evaluation</w:t>
+      </w:r>
+    </w:p>
+    <w:p>
+      <w:pPr>
+        <w:keepNext/>
+        <w:jc w:val="center"/>
+      </w:pPr>
+      <w:r>
+        <w:rPr>
+          <w:noProof/>
+        </w:rPr>
+        <w:lastRenderedPageBreak/>
+        <w:drawing>
+          <wp:inline distT="0" distB="0" distL="0" distR="0">
+            <wp:extent cx="2840383" cy="2922270"/>
+            <wp:effectExtent l="0" t="0" r="0" b="0"/>
+            <wp:docPr id="23" name="Picture 23"/>
+            <wp:cNvGraphicFramePr>
+              <a:graphicFrameLocks xmlns:a="http://schemas.openxmlformats.org/drawingml/2006/main" noChangeAspect="1"/>
+            </wp:cNvGraphicFramePr>
+            <a:graphic xmlns:a="http://schemas.openxmlformats.org/drawingml/2006/main">
+              <a:graphicData uri="http://schemas.openxmlformats.org/drawingml/2006/picture">
+                <pic:pic xmlns:pic="http://schemas.openxmlformats.org/drawingml/2006/picture">
+                  <pic:nvPicPr>
+                    <pic:cNvPr id="23" name="NB82-1.png"/>
+                    <pic:cNvPicPr/>
+                  </pic:nvPicPr>
+                  <pic:blipFill>
+                    <a:blip r:embed="rId21">
+                      <a:extLst>
+                        <a:ext uri="{28A0092B-C50C-407E-A947-70E740481C1C}">
+                          <a14:useLocalDpi xmlns:a14="http://schemas.microsoft.com/office/drawing/2010/main" val="0"/>
+                        </a:ext>
+                      </a:extLst>
+                    </a:blip>
+                    <a:stretch>
+                      <a:fillRect/>
+                    </a:stretch>
+                  </pic:blipFill>
+                  <pic:spPr>
+                    <a:xfrm>
+                      <a:off x="0" y="0"/>
+                      <a:ext cx="2861440" cy="2943934"/>
+                    </a:xfrm>
+                    <a:prstGeom prst="rect">
+                      <a:avLst/>
+                    </a:prstGeom>
+                  </pic:spPr>
+                </pic:pic>
+              </a:graphicData>
+            </a:graphic>
+          </wp:inline>
+        </w:drawing>
+      </w:r>
+      <w:r>
+        <w:rPr>
+          <w:noProof/>
+        </w:rPr>
+        <w:drawing>
+          <wp:inline distT="0" distB="0" distL="0" distR="0">
+            <wp:extent cx="2940050" cy="2908493"/>
+            <wp:effectExtent l="0" t="0" r="0" b="6350"/>
+            <wp:docPr id="24" name="Picture 24"/>
+            <wp:cNvGraphicFramePr>
+              <a:graphicFrameLocks xmlns:a="http://schemas.openxmlformats.org/drawingml/2006/main" noChangeAspect="1"/>
+            </wp:cNvGraphicFramePr>
+            <a:graphic xmlns:a="http://schemas.openxmlformats.org/drawingml/2006/main">
+              <a:graphicData uri="http://schemas.openxmlformats.org/drawingml/2006/picture">
+                <pic:pic xmlns:pic="http://schemas.openxmlformats.org/drawingml/2006/picture">
+                  <pic:nvPicPr>
+                    <pic:cNvPr id="24" name="NB82-2.png"/>
+                    <pic:cNvPicPr/>
+                  </pic:nvPicPr>
+                  <pic:blipFill>
+                    <a:blip r:embed="rId22">
+                      <a:extLst>
+                        <a:ext uri="{28A0092B-C50C-407E-A947-70E740481C1C}">
+                          <a14:useLocalDpi xmlns:a14="http://schemas.microsoft.com/office/drawing/2010/main" val="0"/>
+                        </a:ext>
+                      </a:extLst>
+                    </a:blip>
+                    <a:stretch>
+                      <a:fillRect/>
+                    </a:stretch>
+                  </pic:blipFill>
+                  <pic:spPr>
+                    <a:xfrm>
+                      <a:off x="0" y="0"/>
+                      <a:ext cx="2955071" cy="2923353"/>
+                    </a:xfrm>
+                    <a:prstGeom prst="rect">
+                      <a:avLst/>
+                    </a:prstGeom>
+                  </pic:spPr>
+                </pic:pic>
+              </a:graphicData>
+            </a:graphic>
+          </wp:inline>
+        </w:drawing>
+      </w:r>
+      <w:r>
+        <w:rPr>
+          <w:noProof/>
+        </w:rPr>
+        <w:drawing>
+          <wp:inline distT="0" distB="0" distL="0" distR="0">
+            <wp:extent cx="2641600" cy="2655957"/>
+            <wp:effectExtent l="0" t="0" r="6350" b="0"/>
+            <wp:docPr id="25" name="Picture 25"/>
+            <wp:cNvGraphicFramePr>
+              <a:graphicFrameLocks xmlns:a="http://schemas.openxmlformats.org/drawingml/2006/main" noChangeAspect="1"/>
+            </wp:cNvGraphicFramePr>
+            <a:graphic xmlns:a="http://schemas.openxmlformats.org/drawingml/2006/main">
+              <a:graphicData uri="http://schemas.openxmlformats.org/drawingml/2006/picture">
+                <pic:pic xmlns:pic="http://schemas.openxmlformats.org/drawingml/2006/picture">
+                  <pic:nvPicPr>
+                    <pic:cNvPr id="25" name="NB82-3.png"/>
+                    <pic:cNvPicPr/>
+                  </pic:nvPicPr>
+                  <pic:blipFill>
+                    <a:blip r:embed="rId23">
+                      <a:extLst>
+                        <a:ext uri="{28A0092B-C50C-407E-A947-70E740481C1C}">
+                          <a14:useLocalDpi xmlns:a14="http://schemas.microsoft.com/office/drawing/2010/main" val="0"/>
+                        </a:ext>
+                      </a:extLst>
+                    </a:blip>
+                    <a:stretch>
+                      <a:fillRect/>
+                    </a:stretch>
+                  </pic:blipFill>
+                  <pic:spPr>
+                    <a:xfrm>
+                      <a:off x="0" y="0"/>
+                      <a:ext cx="2649496" cy="2663896"/>
+                    </a:xfrm>
+                    <a:prstGeom prst="rect">
+                      <a:avLst/>
+                    </a:prstGeom>
+                  </pic:spPr>
+                </pic:pic>
+              </a:graphicData>
+            </a:graphic>
+          </wp:inline>
+        </w:drawing>
+      </w:r>
+      <w:r>
+        <w:rPr>
+          <w:noProof/>
+        </w:rPr>
+        <w:drawing>
+          <wp:inline distT="0" distB="0" distL="0" distR="0">
+            <wp:extent cx="3060700" cy="1513835"/>
+            <wp:effectExtent l="0" t="0" r="6350" b="0"/>
+            <wp:docPr id="26" name="Picture 26"/>
+            <wp:cNvGraphicFramePr>
+              <a:graphicFrameLocks xmlns:a="http://schemas.openxmlformats.org/drawingml/2006/main" noChangeAspect="1"/>
+            </wp:cNvGraphicFramePr>
+            <a:graphic xmlns:a="http://schemas.openxmlformats.org/drawingml/2006/main">
+              <a:graphicData uri="http://schemas.openxmlformats.org/drawingml/2006/picture">
+                <pic:pic xmlns:pic="http://schemas.openxmlformats.org/drawingml/2006/picture">
+                  <pic:nvPicPr>
+                    <pic:cNvPr id="26" name="NB82-4.png"/>
+                    <pic:cNvPicPr/>
+                  </pic:nvPicPr>
+                  <pic:blipFill>
+                    <a:blip r:embed="rId24">
+                      <a:extLst>
+                        <a:ext uri="{28A0092B-C50C-407E-A947-70E740481C1C}">
+                          <a14:useLocalDpi xmlns:a14="http://schemas.microsoft.com/office/drawing/2010/main" val="0"/>
+                        </a:ext>
+                      </a:extLst>
+                    </a:blip>
+                    <a:stretch>
+                      <a:fillRect/>
+                    </a:stretch>
+                  </pic:blipFill>
+                  <pic:spPr>
+                    <a:xfrm>
+                      <a:off x="0" y="0"/>
+                      <a:ext cx="3075298" cy="1521055"/>
+                    </a:xfrm>
+                    <a:prstGeom prst="rect">
+                      <a:avLst/>
+                    </a:prstGeom>
+                  </pic:spPr>
+                </pic:pic>
+              </a:graphicData>
+            </a:graphic>
+          </wp:inline>
+        </w:drawing>
+      </w:r>
+    </w:p>
+    <w:p>
+      <w:pPr>
+        <w:pStyle w:val="Caption"/>
+        <w:jc w:val="center"/>
+      </w:pPr>
+      <w:r>
+        <w:t xml:space="preserve">Figure </w:t>
+      </w:r>
+      <w:r>
+        <w:fldChar w:fldCharType="begin"/>
+      </w:r>
+      <w:r>
+        <w:instrText xml:space="preserve"> SEQ Figure \* ARABIC </w:instrText>
+      </w:r>
+      <w:r>
+        <w:fldChar w:fldCharType="separate"/>
+      </w:r>
+      <w:r>
+        <w:rPr>
+          <w:noProof/>
+        </w:rPr>
+        <w:t>11</w:t>
+      </w:r>
+      <w:r>
+        <w:fldChar w:fldCharType="end"/>
+      </w:r>
+      <w:r>
+        <w:t xml:space="preserve"> Naïve Bayes Classifier 80:20</w:t>
+      </w:r>
+      <w:r>
+        <w:t xml:space="preserve"> evaluation</w:t>
+      </w:r>
+    </w:p>
+    <w:p>
+      <w:r>
+        <w:t>Based on the evaluation metrics, it was found that using a ratio of 80% training da</w:t>
+      </w:r>
+      <w:r>
+        <w:t xml:space="preserve">ta to 20% testing data, and selecting the 2000 best word features, gives an overall good result for all metrics considered. </w:t>
+      </w:r>
+    </w:p>
+    <w:p>
+      <w:r>
+        <w:t>The Decision Tree Classifier on the other hand failed in terms of being built successfully and attempts to construct the classifier with the produced feature sets resulted in runtimes which far exceeded 2 hours. As the runtime far outweighed the runtime of the Naïve Bayes Classifier (which took a maximum of 15 minutes), the idea to combine t</w:t>
+      </w:r>
+      <w:r>
+        <w:t>he results had to be dismissed.</w:t>
+      </w:r>
+      <w:bookmarkStart w:id="0" w:name="_GoBack"/>
+      <w:bookmarkEnd w:id="0"/>
+    </w:p>
+    <w:p>
+      <w:pPr>
+        <w:pStyle w:val="Heading1"/>
+      </w:pPr>
+      <w:r>
         <w:t>Conclusion:</w:t>
       </w:r>
     </w:p>
     <w:p>
       <w:r>
-        <w:t xml:space="preserve">While the models </w:t>
-      </w:r>
-      <w:r>
-        <w:t xml:space="preserve">seems to </w:t>
-      </w:r>
-      <w:r>
-        <w:t xml:space="preserve">achieve decent accuracy in classifying the data, several improvements can still be made. </w:t>
+        <w:t>While the model</w:t>
+      </w:r>
+      <w:r>
+        <w:t xml:space="preserve"> </w:t>
+      </w:r>
+      <w:r>
+        <w:t>achieves</w:t>
+      </w:r>
+      <w:r>
+        <w:t xml:space="preserve"> decent accuracy of roughly 72%, there is a lot of room for improvement of the classifier. </w:t>
+      </w:r>
+      <w:r>
+        <w:t>However, as the metrics of precision and recall are quite close to each other in what was found to be the optimal set of features, we can safely conclude that the classifier can clas</w:t>
+      </w:r>
+      <w:r>
+        <w:t xml:space="preserve">sify the data </w:t>
+      </w:r>
+      <w:r>
+        <w:lastRenderedPageBreak/>
+        <w:t>evenly. As we can see in the following screenshot, the feature set constructed also has appropriate weightage for the different word features:</w:t>
+      </w:r>
+    </w:p>
+    <w:p>
+      <w:pPr>
+        <w:keepNext/>
+        <w:jc w:val="center"/>
+      </w:pPr>
+      <w:r>
+        <w:rPr>
+          <w:noProof/>
+        </w:rPr>
+        <w:drawing>
+          <wp:inline distT="0" distB="0" distL="0" distR="0">
+            <wp:extent cx="3626036" cy="3016405"/>
+            <wp:effectExtent l="0" t="0" r="0" b="0"/>
+            <wp:docPr id="27" name="Picture 27"/>
+            <wp:cNvGraphicFramePr>
+              <a:graphicFrameLocks xmlns:a="http://schemas.openxmlformats.org/drawingml/2006/main" noChangeAspect="1"/>
+            </wp:cNvGraphicFramePr>
+            <a:graphic xmlns:a="http://schemas.openxmlformats.org/drawingml/2006/main">
+              <a:graphicData uri="http://schemas.openxmlformats.org/drawingml/2006/picture">
+                <pic:pic xmlns:pic="http://schemas.openxmlformats.org/drawingml/2006/picture">
+                  <pic:nvPicPr>
+                    <pic:cNvPr id="27" name="30features.png"/>
+                    <pic:cNvPicPr/>
+                  </pic:nvPicPr>
+                  <pic:blipFill>
+                    <a:blip r:embed="rId25">
+                      <a:extLst>
+                        <a:ext uri="{28A0092B-C50C-407E-A947-70E740481C1C}">
+                          <a14:useLocalDpi xmlns:a14="http://schemas.microsoft.com/office/drawing/2010/main" val="0"/>
+                        </a:ext>
+                      </a:extLst>
+                    </a:blip>
+                    <a:stretch>
+                      <a:fillRect/>
+                    </a:stretch>
+                  </pic:blipFill>
+                  <pic:spPr>
+                    <a:xfrm>
+                      <a:off x="0" y="0"/>
+                      <a:ext cx="3626036" cy="3016405"/>
+                    </a:xfrm>
+                    <a:prstGeom prst="rect">
+                      <a:avLst/>
+                    </a:prstGeom>
+                  </pic:spPr>
+                </pic:pic>
+              </a:graphicData>
+            </a:graphic>
+          </wp:inline>
+        </w:drawing>
+      </w:r>
+    </w:p>
+    <w:p>
+      <w:pPr>
+        <w:pStyle w:val="Caption"/>
+        <w:jc w:val="center"/>
+      </w:pPr>
+      <w:r>
+        <w:t xml:space="preserve">Figure </w:t>
+      </w:r>
+      <w:r>
+        <w:fldChar w:fldCharType="begin"/>
+      </w:r>
+      <w:r>
+        <w:instrText xml:space="preserve"> SEQ Figure \* ARABIC </w:instrText>
+      </w:r>
+      <w:r>
+        <w:fldChar w:fldCharType="separate"/>
+      </w:r>
+      <w:r>
+        <w:rPr>
+          <w:noProof/>
+        </w:rPr>
+        <w:t>12</w:t>
+      </w:r>
+      <w:r>
+        <w:fldChar w:fldCharType="end"/>
+      </w:r>
+      <w:r>
+        <w:t xml:space="preserve"> 30 most important features of the Naive Bayes Classifier</w:t>
+      </w:r>
+    </w:p>
+    <w:p>
+      <w:r>
+        <w:t xml:space="preserve">We have also seen that the effects of the number of ‘!’, ‘?’ and periods are not important for analyzing the sentiment of most tweets. However, additional data on the usage of such punctuations may lead to better formulations for usage in the feature set. </w:t>
       </w:r>
     </w:p>
     <w:p>
@@ -1420,13 +2780,18 @@
         <w:pStyle w:val="Heading2"/>
       </w:pPr>
       <w:r>
-        <w:lastRenderedPageBreak/>
         <w:t>Future work:</w:t>
       </w:r>
     </w:p>
     <w:p>
       <w:r>
-        <w:t>The model shows much need for improvement and areas of improvement are as follows:</w:t>
+        <w:t xml:space="preserve">The model shows much need for improvement and </w:t>
+      </w:r>
+      <w:r>
+        <w:t xml:space="preserve">some </w:t>
+      </w:r>
+      <w:r>
+        <w:t>areas of improvement are as follows:</w:t>
       </w:r>
     </w:p>
     <w:p>
@@ -1438,10 +2803,19 @@
         </w:numPr>
       </w:pPr>
       <w:r>
-        <w:t>The process of tokenization could be improved by including conditions to remove periods that occur at the end of sentences.</w:t>
-      </w:r>
-      <w:r>
-        <w:t xml:space="preserve"> Another issue was handling the occurrence of ‘&amp;</w:t>
+        <w:t>The pr</w:t>
+      </w:r>
+      <w:r>
+        <w:t>ocess of tokenization has a few issues associated with it</w:t>
+      </w:r>
+      <w:r>
+        <w:t>.</w:t>
+      </w:r>
+      <w:r>
+        <w:t xml:space="preserve"> For example,</w:t>
+      </w:r>
+      <w:r>
+        <w:t xml:space="preserve"> handling the occurrence of ‘&amp;</w:t>
       </w:r>
       <w:proofErr w:type="spellStart"/>
       <w:r>
@@ -1449,7 +2823,13 @@
       </w:r>
       <w:proofErr w:type="spellEnd"/>
       <w:r>
-        <w:t xml:space="preserve">;’, a result of improper reading of the csv files content field, which could be improved by adding additional possible variations of its </w:t>
+        <w:t>;’, a result of improper reading of the</w:t>
+      </w:r>
+      <w:r>
+        <w:t xml:space="preserve"> csv files content field, </w:t>
+      </w:r>
+      <w:r>
+        <w:t xml:space="preserve">could be improved by adding additional possible variations of its </w:t>
       </w:r>
       <w:r>
         <w:t>occurrence</w:t>
@@ -1458,7 +2838,10 @@
         <w:t>.</w:t>
       </w:r>
       <w:r>
-        <w:t xml:space="preserve"> Further work can also be done to obtain the stem of words which can improve the feature sets.</w:t>
+        <w:t xml:space="preserve"> Also, the portion which handles breaking up of tokens which are of the form ‘hello…u…:/’ is not always successful.</w:t>
+      </w:r>
+      <w:r>
+        <w:t xml:space="preserve"> </w:t>
       </w:r>
     </w:p>
     <w:p>
@@ -1470,10 +2853,10 @@
         </w:numPr>
       </w:pPr>
       <w:r>
-        <w:t xml:space="preserve">The part-of-speech tagger is not always accurate especially when it comes to distinguishing between links of the type ‘g2a.com’ and improperly tokenized sentence endings. </w:t>
-      </w:r>
-      <w:r>
-        <w:t>There also seems to be a problem in detecting periods and classifying them as punctuations.</w:t>
+        <w:t>Further work can also be done to obtain the stem of words whi</w:t>
+      </w:r>
+      <w:r>
+        <w:t>ch can improve the feature set and the feature extractor function.</w:t>
       </w:r>
     </w:p>
     <w:p>
@@ -1485,7 +2868,10 @@
         </w:numPr>
       </w:pPr>
       <w:r>
-        <w:t>Additional data is needed to further improve the accuracy of the classifiers. However, a balance needs to be obtained to prevent crashes on older systems.</w:t>
+        <w:t xml:space="preserve">The part-of-speech tagger is not always accurate especially when it </w:t>
+      </w:r>
+      <w:r>
+        <w:t>comes to classifying a few link types.</w:t>
       </w:r>
     </w:p>
     <w:p>
@@ -1497,10 +2883,7 @@
         </w:numPr>
       </w:pPr>
       <w:r>
-        <w:t>Feature sets could be improved to increase the accuracy of the classifiers.</w:t>
-      </w:r>
-      <w:r>
-        <w:t xml:space="preserve"> Inclusion of Part-of-Speech feature needs to be incorporated.</w:t>
+        <w:t>An idea discussed in [8], could be applied in this case where the Decision Tree Classifier could instead be used to form a better feature set for use in the Naïve Bayes Classifier.</w:t>
       </w:r>
     </w:p>
     <w:p>
@@ -1527,7 +2910,7 @@
       <w:r>
         <w:t>[1] “Sentiment Analysis”, Wikipedia, (</w:t>
       </w:r>
-      <w:hyperlink r:id="rId15" w:history="1">
+      <w:hyperlink r:id="rId26" w:history="1">
         <w:r>
           <w:rPr>
             <w:rStyle w:val="Hyperlink"/>
@@ -1541,9 +2924,10 @@
     </w:p>
     <w:p>
       <w:r>
+        <w:lastRenderedPageBreak/>
         <w:t>[2] “Natural Language Processing”, Wikipedia, (</w:t>
       </w:r>
-      <w:hyperlink r:id="rId16" w:history="1">
+      <w:hyperlink r:id="rId27" w:history="1">
         <w:r>
           <w:rPr>
             <w:rStyle w:val="Hyperlink"/>
@@ -1559,7 +2943,7 @@
       <w:r>
         <w:t>[3] “Sentiment140 – For Academics”, Sentiment140, (</w:t>
       </w:r>
-      <w:hyperlink r:id="rId17" w:history="1">
+      <w:hyperlink r:id="rId28" w:history="1">
         <w:r>
           <w:rPr>
             <w:rStyle w:val="Hyperlink"/>
@@ -1598,7 +2982,7 @@
       <w:r>
         <w:t>, (</w:t>
       </w:r>
-      <w:hyperlink r:id="rId18" w:history="1">
+      <w:hyperlink r:id="rId29" w:history="1">
         <w:r>
           <w:rPr>
             <w:rStyle w:val="Hyperlink"/>
@@ -1637,7 +3021,7 @@
       <w:r>
         <w:t xml:space="preserve"> 2012, (</w:t>
       </w:r>
-      <w:hyperlink r:id="rId19" w:history="1">
+      <w:hyperlink r:id="rId30" w:history="1">
         <w:r>
           <w:rPr>
             <w:rStyle w:val="Hyperlink"/>
@@ -1649,6 +3033,89 @@
         <w:t>)</w:t>
       </w:r>
     </w:p>
+    <w:p>
+      <w:r>
+        <w:t>[6] “Second Try: Sentiment Analysis in Python”, Andy Bromberg, February 14,2013, (</w:t>
+      </w:r>
+      <w:hyperlink r:id="rId31" w:history="1">
+        <w:r>
+          <w:rPr>
+            <w:rStyle w:val="Hyperlink"/>
+          </w:rPr>
+          <w:t>http://andybromberg.com/sentiment-analysis-python/</w:t>
+        </w:r>
+      </w:hyperlink>
+      <w:r>
+        <w:t>)</w:t>
+      </w:r>
+    </w:p>
+    <w:p>
+      <w:r>
+        <w:t xml:space="preserve">[7] “Text Classification for Sentiment Analysis – Precision and Recall”, Jacob(streamhacker.com </w:t>
+      </w:r>
+      <w:proofErr w:type="spellStart"/>
+      <w:r>
+        <w:t>UserID</w:t>
+      </w:r>
+      <w:proofErr w:type="spellEnd"/>
+      <w:r>
+        <w:t>), May 17,2010, (</w:t>
+      </w:r>
+      <w:hyperlink r:id="rId32" w:history="1">
+        <w:r>
+          <w:rPr>
+            <w:rStyle w:val="Hyperlink"/>
+          </w:rPr>
+          <w:t>http://streamhacker.com/2010/05/17/text-classification-sentiment-analysis-precision-recall/</w:t>
+        </w:r>
+      </w:hyperlink>
+      <w:r>
+        <w:t>)</w:t>
+      </w:r>
+    </w:p>
+    <w:p>
+      <w:r>
+        <w:t>[8] “</w:t>
+      </w:r>
+      <w:r>
+        <w:t>OPINION M</w:t>
+      </w:r>
+      <w:r>
+        <w:t xml:space="preserve">INING USING DECISION TREE BASED </w:t>
+      </w:r>
+      <w:r>
+        <w:t>FEAT</w:t>
+      </w:r>
+      <w:r>
+        <w:t xml:space="preserve">URE SELECTION THROUGH MANHATTAN </w:t>
+      </w:r>
+      <w:r>
+        <w:t>HIERARCHICAL CLUSTER MEASURE</w:t>
+      </w:r>
+      <w:r>
+        <w:t xml:space="preserve">”, JEEVANANDAM JOTHEESWARAN, DR. Y. S. KUMARASWAMY, </w:t>
+      </w:r>
+      <w:r>
+        <w:t>Journal of Theoretical and Applied Information Technology</w:t>
+      </w:r>
+      <w:r>
+        <w:t>, December 10,2013, (</w:t>
+      </w:r>
+      <w:hyperlink r:id="rId33" w:history="1">
+        <w:r>
+          <w:rPr>
+            <w:rStyle w:val="Hyperlink"/>
+          </w:rPr>
+          <w:t>http://www.jatit.org/volumes/Vol58No1/8Vol58No1.pdf</w:t>
+        </w:r>
+      </w:hyperlink>
+      <w:r>
+        <w:t>)</w:t>
+      </w:r>
+    </w:p>
+    <w:p/>
+    <w:p/>
+    <w:p/>
     <w:p/>
     <w:sectPr>
       <w:pgSz w:w="12240" w:h="15840"/>
@@ -1752,6 +3219,95 @@
     </w:lvl>
   </w:abstractNum>
   <w:abstractNum w:abstractNumId="1" w15:restartNumberingAfterBreak="0">
+    <w:nsid w:val="07196FDF"/>
+    <w:multiLevelType w:val="hybridMultilevel"/>
+    <w:tmpl w:val="33D4B3D0"/>
+    <w:lvl w:ilvl="0" w:tplc="0409000F">
+      <w:start w:val="1"/>
+      <w:numFmt w:val="decimal"/>
+      <w:lvlText w:val="%1."/>
+      <w:lvlJc w:val="left"/>
+      <w:pPr>
+        <w:ind w:left="720" w:hanging="360"/>
+      </w:pPr>
+      <w:rPr>
+        <w:rFonts w:hint="default"/>
+      </w:rPr>
+    </w:lvl>
+    <w:lvl w:ilvl="1" w:tplc="04090019" w:tentative="1">
+      <w:start w:val="1"/>
+      <w:numFmt w:val="lowerLetter"/>
+      <w:lvlText w:val="%2."/>
+      <w:lvlJc w:val="left"/>
+      <w:pPr>
+        <w:ind w:left="1440" w:hanging="360"/>
+      </w:pPr>
+    </w:lvl>
+    <w:lvl w:ilvl="2" w:tplc="0409001B" w:tentative="1">
+      <w:start w:val="1"/>
+      <w:numFmt w:val="lowerRoman"/>
+      <w:lvlText w:val="%3."/>
+      <w:lvlJc w:val="right"/>
+      <w:pPr>
+        <w:ind w:left="2160" w:hanging="180"/>
+      </w:pPr>
+    </w:lvl>
+    <w:lvl w:ilvl="3" w:tplc="0409000F" w:tentative="1">
+      <w:start w:val="1"/>
+      <w:numFmt w:val="decimal"/>
+      <w:lvlText w:val="%4."/>
+      <w:lvlJc w:val="left"/>
+      <w:pPr>
+        <w:ind w:left="2880" w:hanging="360"/>
+      </w:pPr>
+    </w:lvl>
+    <w:lvl w:ilvl="4" w:tplc="04090019" w:tentative="1">
+      <w:start w:val="1"/>
+      <w:numFmt w:val="lowerLetter"/>
+      <w:lvlText w:val="%5."/>
+      <w:lvlJc w:val="left"/>
+      <w:pPr>
+        <w:ind w:left="3600" w:hanging="360"/>
+      </w:pPr>
+    </w:lvl>
+    <w:lvl w:ilvl="5" w:tplc="0409001B" w:tentative="1">
+      <w:start w:val="1"/>
+      <w:numFmt w:val="lowerRoman"/>
+      <w:lvlText w:val="%6."/>
+      <w:lvlJc w:val="right"/>
+      <w:pPr>
+        <w:ind w:left="4320" w:hanging="180"/>
+      </w:pPr>
+    </w:lvl>
+    <w:lvl w:ilvl="6" w:tplc="0409000F" w:tentative="1">
+      <w:start w:val="1"/>
+      <w:numFmt w:val="decimal"/>
+      <w:lvlText w:val="%7."/>
+      <w:lvlJc w:val="left"/>
+      <w:pPr>
+        <w:ind w:left="5040" w:hanging="360"/>
+      </w:pPr>
+    </w:lvl>
+    <w:lvl w:ilvl="7" w:tplc="04090019" w:tentative="1">
+      <w:start w:val="1"/>
+      <w:numFmt w:val="lowerLetter"/>
+      <w:lvlText w:val="%8."/>
+      <w:lvlJc w:val="left"/>
+      <w:pPr>
+        <w:ind w:left="5760" w:hanging="360"/>
+      </w:pPr>
+    </w:lvl>
+    <w:lvl w:ilvl="8" w:tplc="0409001B" w:tentative="1">
+      <w:start w:val="1"/>
+      <w:numFmt w:val="lowerRoman"/>
+      <w:lvlText w:val="%9."/>
+      <w:lvlJc w:val="right"/>
+      <w:pPr>
+        <w:ind w:left="6480" w:hanging="180"/>
+      </w:pPr>
+    </w:lvl>
+  </w:abstractNum>
+  <w:abstractNum w:abstractNumId="2" w15:restartNumberingAfterBreak="0">
     <w:nsid w:val="32440DEF"/>
     <w:multiLevelType w:val="hybridMultilevel"/>
     <w:tmpl w:val="9D789EC0"/>
@@ -1840,7 +3396,7 @@
       </w:pPr>
     </w:lvl>
   </w:abstractNum>
-  <w:abstractNum w:abstractNumId="2" w15:restartNumberingAfterBreak="0">
+  <w:abstractNum w:abstractNumId="3" w15:restartNumberingAfterBreak="0">
     <w:nsid w:val="3421076B"/>
     <w:multiLevelType w:val="hybridMultilevel"/>
     <w:tmpl w:val="787E0BC6"/>
@@ -1929,7 +3485,96 @@
       </w:pPr>
     </w:lvl>
   </w:abstractNum>
-  <w:abstractNum w:abstractNumId="3" w15:restartNumberingAfterBreak="0">
+  <w:abstractNum w:abstractNumId="4" w15:restartNumberingAfterBreak="0">
+    <w:nsid w:val="5AD27941"/>
+    <w:multiLevelType w:val="hybridMultilevel"/>
+    <w:tmpl w:val="CBCE1E0A"/>
+    <w:lvl w:ilvl="0" w:tplc="0409000F">
+      <w:start w:val="1"/>
+      <w:numFmt w:val="decimal"/>
+      <w:lvlText w:val="%1."/>
+      <w:lvlJc w:val="left"/>
+      <w:pPr>
+        <w:ind w:left="720" w:hanging="360"/>
+      </w:pPr>
+      <w:rPr>
+        <w:rFonts w:hint="default"/>
+      </w:rPr>
+    </w:lvl>
+    <w:lvl w:ilvl="1" w:tplc="04090019" w:tentative="1">
+      <w:start w:val="1"/>
+      <w:numFmt w:val="lowerLetter"/>
+      <w:lvlText w:val="%2."/>
+      <w:lvlJc w:val="left"/>
+      <w:pPr>
+        <w:ind w:left="1440" w:hanging="360"/>
+      </w:pPr>
+    </w:lvl>
+    <w:lvl w:ilvl="2" w:tplc="0409001B" w:tentative="1">
+      <w:start w:val="1"/>
+      <w:numFmt w:val="lowerRoman"/>
+      <w:lvlText w:val="%3."/>
+      <w:lvlJc w:val="right"/>
+      <w:pPr>
+        <w:ind w:left="2160" w:hanging="180"/>
+      </w:pPr>
+    </w:lvl>
+    <w:lvl w:ilvl="3" w:tplc="0409000F" w:tentative="1">
+      <w:start w:val="1"/>
+      <w:numFmt w:val="decimal"/>
+      <w:lvlText w:val="%4."/>
+      <w:lvlJc w:val="left"/>
+      <w:pPr>
+        <w:ind w:left="2880" w:hanging="360"/>
+      </w:pPr>
+    </w:lvl>
+    <w:lvl w:ilvl="4" w:tplc="04090019" w:tentative="1">
+      <w:start w:val="1"/>
+      <w:numFmt w:val="lowerLetter"/>
+      <w:lvlText w:val="%5."/>
+      <w:lvlJc w:val="left"/>
+      <w:pPr>
+        <w:ind w:left="3600" w:hanging="360"/>
+      </w:pPr>
+    </w:lvl>
+    <w:lvl w:ilvl="5" w:tplc="0409001B" w:tentative="1">
+      <w:start w:val="1"/>
+      <w:numFmt w:val="lowerRoman"/>
+      <w:lvlText w:val="%6."/>
+      <w:lvlJc w:val="right"/>
+      <w:pPr>
+        <w:ind w:left="4320" w:hanging="180"/>
+      </w:pPr>
+    </w:lvl>
+    <w:lvl w:ilvl="6" w:tplc="0409000F" w:tentative="1">
+      <w:start w:val="1"/>
+      <w:numFmt w:val="decimal"/>
+      <w:lvlText w:val="%7."/>
+      <w:lvlJc w:val="left"/>
+      <w:pPr>
+        <w:ind w:left="5040" w:hanging="360"/>
+      </w:pPr>
+    </w:lvl>
+    <w:lvl w:ilvl="7" w:tplc="04090019" w:tentative="1">
+      <w:start w:val="1"/>
+      <w:numFmt w:val="lowerLetter"/>
+      <w:lvlText w:val="%8."/>
+      <w:lvlJc w:val="left"/>
+      <w:pPr>
+        <w:ind w:left="5760" w:hanging="360"/>
+      </w:pPr>
+    </w:lvl>
+    <w:lvl w:ilvl="8" w:tplc="0409001B" w:tentative="1">
+      <w:start w:val="1"/>
+      <w:numFmt w:val="lowerRoman"/>
+      <w:lvlText w:val="%9."/>
+      <w:lvlJc w:val="right"/>
+      <w:pPr>
+        <w:ind w:left="6480" w:hanging="180"/>
+      </w:pPr>
+    </w:lvl>
+  </w:abstractNum>
+  <w:abstractNum w:abstractNumId="5" w15:restartNumberingAfterBreak="0">
     <w:nsid w:val="65CC0409"/>
     <w:multiLevelType w:val="hybridMultilevel"/>
     <w:tmpl w:val="519E8FE4"/>
@@ -2018,7 +3663,7 @@
       </w:pPr>
     </w:lvl>
   </w:abstractNum>
-  <w:abstractNum w:abstractNumId="4" w15:restartNumberingAfterBreak="0">
+  <w:abstractNum w:abstractNumId="6" w15:restartNumberingAfterBreak="0">
     <w:nsid w:val="66DB1F40"/>
     <w:multiLevelType w:val="hybridMultilevel"/>
     <w:tmpl w:val="24F64DB6"/>
@@ -2108,19 +3753,25 @@
     </w:lvl>
   </w:abstractNum>
   <w:num w:numId="1">
-    <w:abstractNumId w:val="4"/>
+    <w:abstractNumId w:val="6"/>
   </w:num>
   <w:num w:numId="2">
+    <w:abstractNumId w:val="5"/>
+  </w:num>
+  <w:num w:numId="3">
     <w:abstractNumId w:val="3"/>
   </w:num>
-  <w:num w:numId="3">
+  <w:num w:numId="4">
     <w:abstractNumId w:val="2"/>
-  </w:num>
-  <w:num w:numId="4">
-    <w:abstractNumId w:val="1"/>
   </w:num>
   <w:num w:numId="5">
     <w:abstractNumId w:val="0"/>
+  </w:num>
+  <w:num w:numId="6">
+    <w:abstractNumId w:val="4"/>
+  </w:num>
+  <w:num w:numId="7">
+    <w:abstractNumId w:val="1"/>
   </w:num>
 </w:numbering>
 </file>
